--- a/Corona Luft Aufgaben/Die Bedeutung des CO2.docx
+++ b/Corona Luft Aufgaben/Die Bedeutung des CO2.docx
@@ -80,7 +80,13 @@
         <w:t xml:space="preserve">tern </w:t>
       </w:r>
       <w:r>
-        <w:t xml:space="preserve">ab, welche gerade für Aerosole sich als kompliziert erweisen. </w:t>
+        <w:t xml:space="preserve">ab, welche </w:t>
+      </w:r>
+      <w:r>
+        <w:t xml:space="preserve">sich </w:t>
+      </w:r>
+      <w:r>
+        <w:t xml:space="preserve">gerade für Aerosole als kompliziert erweisen. </w:t>
       </w:r>
       <w:r>
         <w:br/>
@@ -540,7 +546,10 @@
         <w:t xml:space="preserve">-Gehalt in Räumen hängt von verschiedenen Parametern ab, ähnlich wie der Aerosolgehalt. Untersuchungen </w:t>
       </w:r>
       <w:r>
-        <w:t>für den CO</w:t>
+        <w:t>des</w:t>
+      </w:r>
+      <w:r>
+        <w:t xml:space="preserve"> CO</w:t>
       </w:r>
       <w:r>
         <w:rPr>
@@ -549,19 +558,34 @@
         <w:t>2</w:t>
       </w:r>
       <w:r>
-        <w:t>-Gehalt liege</w:t>
-      </w:r>
-      <w:r>
-        <w:t>n jedoch sehr verständliche Annahmen und Messwerte nahe, welche den CO</w:t>
-      </w:r>
-      <w:r>
-        <w:rPr>
-          <w:vertAlign w:val="subscript"/>
-        </w:rPr>
-        <w:t>2</w:t>
-      </w:r>
-      <w:r>
-        <w:t>-Gehalt einfach bestimmen lassen.</w:t>
+        <w:t>-Gehalt</w:t>
+      </w:r>
+      <w:r>
+        <w:t>es</w:t>
+      </w:r>
+      <w:r>
+        <w:t xml:space="preserve"> </w:t>
+      </w:r>
+      <w:r>
+        <w:t>legen</w:t>
+      </w:r>
+      <w:r>
+        <w:t xml:space="preserve"> jedoch sehr verständliche Annahmen und Messwerte nahe, welche </w:t>
+      </w:r>
+      <w:r>
+        <w:t xml:space="preserve">eine gute Durchlüftung zum </w:t>
+      </w:r>
+      <w:r>
+        <w:t>Niedrighalten</w:t>
+      </w:r>
+      <w:r>
+        <w:t xml:space="preserve"> des Aerosolgehaltes</w:t>
+      </w:r>
+      <w:r>
+        <w:t xml:space="preserve"> bestimmen lassen</w:t>
+      </w:r>
+      <w:r>
+        <w:t>.</w:t>
       </w:r>
     </w:p>
     <w:p>
@@ -642,7 +666,10 @@
         <w:fldChar w:fldCharType="begin"/>
       </w:r>
       <w:r>
-        <w:instrText xml:space="preserve"> SEQ Tabelle \* ARABIC </w:instrText>
+        <w:instrText xml:space="preserve"> SEQ Tabe</w:instrText>
+      </w:r>
+      <w:r>
+        <w:instrText xml:space="preserve">lle \* ARABIC </w:instrText>
       </w:r>
       <w:r>
         <w:fldChar w:fldCharType="separate"/>
@@ -654,6 +681,9 @@
         <w:t>1</w:t>
       </w:r>
       <w:r>
+        <w:rPr>
+          <w:noProof/>
+        </w:rPr>
         <w:fldChar w:fldCharType="end"/>
       </w:r>
       <w:r>
@@ -672,13 +702,7 @@
         <w:rPr>
           <w:bCs/>
         </w:rPr>
-        <w:t>VDI 4300 Blatt 7</w:t>
-      </w:r>
-      <w:r>
-        <w:rPr>
-          <w:bCs/>
-        </w:rPr>
-        <w:t>)</w:t>
+        <w:t>VDI 4300 Blatt 7)</w:t>
       </w:r>
     </w:p>
     <w:tbl>
@@ -1066,7 +1090,19 @@
         <w:t xml:space="preserve"> </w:t>
       </w:r>
       <w:r>
-        <w:t>wie viele Personen sich in einem Raum befinden, wird unterschiedlich schnell die vorhandene Luft aufgebraucht und mit ausgeatmeter Luft ersetzt</w:t>
+        <w:t xml:space="preserve">wie viele Personen sich in einem Raum befinden, wird </w:t>
+      </w:r>
+      <w:r>
+        <w:t xml:space="preserve">die vorhandene Luft </w:t>
+      </w:r>
+      <w:r>
+        <w:t>unterschiedlich schnel</w:t>
+      </w:r>
+      <w:r>
+        <w:t>l</w:t>
+      </w:r>
+      <w:r>
+        <w:t xml:space="preserve"> aufgebraucht und mit ausgeatmeter Luft ersetzt</w:t>
       </w:r>
       <w:r>
         <w:t xml:space="preserve"> bzw. mit Aerosolen versehen</w:t>
@@ -1190,16 +1226,7 @@
         <w:ind w:left="708"/>
       </w:pPr>
       <w:r>
-        <w:t>Tabelle</w:t>
-      </w:r>
-      <w:r>
-        <w:t xml:space="preserve"> 2</w:t>
-      </w:r>
-      <w:r>
-        <w:t xml:space="preserve">: </w:t>
-      </w:r>
-      <w:r>
-        <w:t>Lüftungszahlen für ver</w:t>
+        <w:t>Tabelle 2: Lüftungszahlen für ver</w:t>
       </w:r>
       <w:r>
         <w:t>schiedene Fenster</w:t>
@@ -1558,14 +1585,7 @@
           <w:sz w:val="20"/>
           <w:szCs w:val="20"/>
         </w:rPr>
-        <w:t>Quelle</w:t>
-      </w:r>
-      <w:r>
-        <w:rPr>
-          <w:sz w:val="20"/>
-          <w:szCs w:val="20"/>
-        </w:rPr>
-        <w:t xml:space="preserve">:  </w:t>
+        <w:t xml:space="preserve">Quelle:  </w:t>
       </w:r>
       <w:hyperlink r:id="rId14" w:history="1">
         <w:r>
@@ -1630,11 +1650,15 @@
       <w:r>
         <w:t xml:space="preserve"> Löschkalk und Kies) zu Calciumcarbonat reagiert.</w:t>
       </w:r>
+      <w:r>
+        <w:t xml:space="preserve"> </w:t>
+      </w:r>
     </w:p>
     <w:p>
       <w:pPr>
         <w:ind w:left="708"/>
         <w:rPr>
+          <w:rFonts w:eastAsiaTheme="minorEastAsia"/>
           <w:sz w:val="28"/>
           <w:szCs w:val="28"/>
         </w:rPr>
@@ -1647,7 +1671,6 @@
               <w:sz w:val="28"/>
               <w:szCs w:val="28"/>
             </w:rPr>
-            <w:lastRenderedPageBreak/>
             <m:t>Ca</m:t>
           </m:r>
           <m:sSub>
@@ -1824,57 +1847,56 @@
             </w:rPr>
             <m:t>O</m:t>
           </m:r>
-          <m:r>
-            <w:rPr>
-              <w:sz w:val="28"/>
-              <w:szCs w:val="28"/>
-            </w:rPr>
-            <w:br/>
-          </m:r>
         </m:oMath>
       </m:oMathPara>
     </w:p>
     <w:p>
       <w:pPr>
-        <w:pStyle w:val="Titel"/>
-        <w:rPr>
-          <w:sz w:val="28"/>
-          <w:szCs w:val="28"/>
+        <w:rPr>
+          <w:rFonts w:asciiTheme="majorHAnsi" w:eastAsiaTheme="minorEastAsia" w:hAnsiTheme="majorHAnsi" w:cstheme="majorHAnsi"/>
+          <w:sz w:val="32"/>
+          <w:szCs w:val="32"/>
         </w:rPr>
       </w:pPr>
       <w:r>
         <w:rPr>
-          <w:sz w:val="28"/>
-          <w:szCs w:val="28"/>
-        </w:rPr>
+          <w:rFonts w:asciiTheme="majorHAnsi" w:hAnsiTheme="majorHAnsi" w:cstheme="majorHAnsi"/>
+          <w:sz w:val="32"/>
+          <w:szCs w:val="32"/>
+        </w:rPr>
+        <w:lastRenderedPageBreak/>
         <w:t>Rechnerisch den CO</w:t>
       </w:r>
       <w:r>
         <w:rPr>
-          <w:sz w:val="28"/>
-          <w:szCs w:val="28"/>
+          <w:rFonts w:asciiTheme="majorHAnsi" w:hAnsiTheme="majorHAnsi" w:cstheme="majorHAnsi"/>
+          <w:sz w:val="32"/>
+          <w:szCs w:val="32"/>
           <w:vertAlign w:val="subscript"/>
         </w:rPr>
         <w:t>2</w:t>
       </w:r>
       <w:r>
         <w:rPr>
-          <w:sz w:val="28"/>
-          <w:szCs w:val="28"/>
+          <w:rFonts w:asciiTheme="majorHAnsi" w:hAnsiTheme="majorHAnsi" w:cstheme="majorHAnsi"/>
+          <w:sz w:val="32"/>
+          <w:szCs w:val="32"/>
         </w:rPr>
         <w:t>-Gehalt</w:t>
       </w:r>
       <w:r>
         <w:rPr>
-          <w:sz w:val="28"/>
-          <w:szCs w:val="28"/>
+          <w:rFonts w:asciiTheme="majorHAnsi" w:hAnsiTheme="majorHAnsi" w:cstheme="majorHAnsi"/>
+          <w:sz w:val="32"/>
+          <w:szCs w:val="32"/>
         </w:rPr>
         <w:t xml:space="preserve"> und die Luftwechselzahl</w:t>
       </w:r>
       <w:r>
         <w:rPr>
-          <w:sz w:val="28"/>
-          <w:szCs w:val="28"/>
+          <w:rFonts w:asciiTheme="majorHAnsi" w:hAnsiTheme="majorHAnsi" w:cstheme="majorHAnsi"/>
+          <w:sz w:val="32"/>
+          <w:szCs w:val="32"/>
         </w:rPr>
         <w:t xml:space="preserve"> bestimmen</w:t>
       </w:r>
@@ -2252,13 +2274,7 @@
                 <w:rPr>
                   <w:rFonts w:ascii="Cambria Math" w:hAnsi="Cambria Math"/>
                 </w:rPr>
-                <m:t>N</m:t>
-              </m:r>
-              <m:r>
-                <w:rPr>
-                  <w:rFonts w:ascii="Cambria Math" w:hAnsi="Cambria Math"/>
-                </w:rPr>
-                <m:t>*</m:t>
+                <m:t>N*</m:t>
               </m:r>
               <m:sSub>
                 <m:sSubPr>
@@ -2331,13 +2347,7 @@
                 <w:rPr>
                   <w:rFonts w:ascii="Cambria Math" w:hAnsi="Cambria Math"/>
                 </w:rPr>
-                <m:t>10*V</m:t>
-              </m:r>
-              <m:r>
-                <w:rPr>
-                  <w:rFonts w:ascii="Cambria Math" w:hAnsi="Cambria Math"/>
-                </w:rPr>
-                <m:t>*[</m:t>
+                <m:t>10*V*[</m:t>
               </m:r>
               <m:sSub>
                 <m:sSubPr>
@@ -2675,13 +2685,7 @@
         <w:rPr>
           <w:rFonts w:eastAsiaTheme="minorEastAsia"/>
         </w:rPr>
-        <w:t>Außen</w:t>
-      </w:r>
-      <w:r>
-        <w:rPr>
-          <w:rFonts w:eastAsiaTheme="minorEastAsia"/>
-        </w:rPr>
-        <w:t xml:space="preserve"> Konzentration an CO</w:t>
+        <w:t>Außen Konzentration an CO</w:t>
       </w:r>
       <w:r>
         <w:rPr>
@@ -2759,13 +2763,7 @@
           <w:rPr>
             <w:rFonts w:ascii="Cambria Math" w:hAnsi="Cambria Math"/>
           </w:rPr>
-          <m:t>(t→∞</m:t>
-        </m:r>
-        <m:r>
-          <w:rPr>
-            <w:rFonts w:ascii="Cambria Math" w:hAnsi="Cambria Math"/>
-          </w:rPr>
-          <m:t>)</m:t>
+          <m:t>(t→∞)</m:t>
         </m:r>
       </m:oMath>
       <w:r>
@@ -3295,6 +3293,9 @@
                                   </m:sub>
                                 </m:sSub>
                                 <m:r>
+                                  <m:rPr>
+                                    <m:sty m:val="p"/>
+                                  </m:rPr>
                                   <w:rPr>
                                     <w:rFonts w:ascii="Cambria Math" w:hAnsi="Cambria Math"/>
                                   </w:rPr>
@@ -3486,6 +3487,9 @@
                                   </m:sub>
                                 </m:sSub>
                                 <m:r>
+                                  <m:rPr>
+                                    <m:sty m:val="p"/>
+                                  </m:rPr>
                                   <w:rPr>
                                     <w:rFonts w:ascii="Cambria Math" w:hAnsi="Cambria Math"/>
                                   </w:rPr>
@@ -3767,6 +3771,9 @@
                             </m:sub>
                           </m:sSub>
                           <m:r>
+                            <m:rPr>
+                              <m:sty m:val="p"/>
+                            </m:rPr>
                             <w:rPr>
                               <w:rFonts w:ascii="Cambria Math" w:hAnsi="Cambria Math"/>
                             </w:rPr>
@@ -3958,6 +3965,9 @@
                             </m:sub>
                           </m:sSub>
                           <m:r>
+                            <m:rPr>
+                              <m:sty m:val="p"/>
+                            </m:rPr>
                             <w:rPr>
                               <w:rFonts w:ascii="Cambria Math" w:hAnsi="Cambria Math"/>
                             </w:rPr>
@@ -4954,373 +4964,73 @@
           <w:rFonts w:eastAsiaTheme="minorEastAsia"/>
         </w:rPr>
       </w:pPr>
-      <m:oMath>
-        <m:r>
-          <w:rPr>
-            <w:rFonts w:ascii="Cambria Math" w:hAnsi="Cambria Math"/>
-            <w:i/>
-            <w:noProof/>
-          </w:rPr>
-          <mc:AlternateContent>
-            <mc:Choice Requires="wps">
-              <w:drawing>
-                <wp:anchor distT="45720" distB="45720" distL="114300" distR="114300" simplePos="0" relativeHeight="251674624" behindDoc="0" locked="0" layoutInCell="1" allowOverlap="1" wp14:anchorId="2B2695B1" wp14:editId="067A35E6">
-                  <wp:simplePos x="0" y="0"/>
-                  <wp:positionH relativeFrom="column">
-                    <wp:posOffset>4073525</wp:posOffset>
-                  </wp:positionH>
-                  <wp:positionV relativeFrom="paragraph">
-                    <wp:posOffset>1153795</wp:posOffset>
-                  </wp:positionV>
-                  <wp:extent cx="2360930" cy="701675"/>
-                  <wp:effectExtent l="0" t="0" r="0" b="3175"/>
-                  <wp:wrapSquare wrapText="bothSides"/>
-                  <wp:docPr id="10" name="Textfeld 2"/>
-                  <wp:cNvGraphicFramePr>
-                    <a:graphicFrameLocks xmlns:a="http://schemas.openxmlformats.org/drawingml/2006/main"/>
-                  </wp:cNvGraphicFramePr>
-                  <a:graphic xmlns:a="http://schemas.openxmlformats.org/drawingml/2006/main">
-                    <a:graphicData uri="http://schemas.microsoft.com/office/word/2010/wordprocessingShape">
-                      <wps:wsp>
-                        <wps:cNvSpPr txBox="1">
-                          <a:spLocks noChangeArrowheads="1"/>
-                        </wps:cNvSpPr>
-                        <wps:spPr bwMode="auto">
-                          <a:xfrm>
-                            <a:off x="0" y="0"/>
-                            <a:ext cx="2360930" cy="701675"/>
-                          </a:xfrm>
-                          <a:prstGeom prst="rect">
-                            <a:avLst/>
-                          </a:prstGeom>
+      <w:r>
+        <w:rPr>
+          <w:rFonts w:ascii="Cambria Math" w:hAnsi="Cambria Math"/>
+          <w:i/>
+          <w:noProof/>
+        </w:rPr>
+        <mc:AlternateContent>
+          <mc:Choice Requires="wps">
+            <w:drawing>
+              <wp:anchor distT="45720" distB="45720" distL="114300" distR="114300" simplePos="0" relativeHeight="251674624" behindDoc="0" locked="0" layoutInCell="1" allowOverlap="1" wp14:anchorId="2B2695B1" wp14:editId="067A35E6">
+                <wp:simplePos x="0" y="0"/>
+                <wp:positionH relativeFrom="column">
+                  <wp:posOffset>4073525</wp:posOffset>
+                </wp:positionH>
+                <wp:positionV relativeFrom="paragraph">
+                  <wp:posOffset>1153795</wp:posOffset>
+                </wp:positionV>
+                <wp:extent cx="2360930" cy="701675"/>
+                <wp:effectExtent l="0" t="0" r="0" b="3175"/>
+                <wp:wrapSquare wrapText="bothSides"/>
+                <wp:docPr id="10" name="Textfeld 2"/>
+                <wp:cNvGraphicFramePr>
+                  <a:graphicFrameLocks xmlns:a="http://schemas.openxmlformats.org/drawingml/2006/main"/>
+                </wp:cNvGraphicFramePr>
+                <a:graphic xmlns:a="http://schemas.openxmlformats.org/drawingml/2006/main">
+                  <a:graphicData uri="http://schemas.microsoft.com/office/word/2010/wordprocessingShape">
+                    <wps:wsp>
+                      <wps:cNvSpPr txBox="1">
+                        <a:spLocks noChangeArrowheads="1"/>
+                      </wps:cNvSpPr>
+                      <wps:spPr bwMode="auto">
+                        <a:xfrm>
+                          <a:off x="0" y="0"/>
+                          <a:ext cx="2360930" cy="701675"/>
+                        </a:xfrm>
+                        <a:prstGeom prst="rect">
+                          <a:avLst/>
+                        </a:prstGeom>
+                        <a:noFill/>
+                        <a:ln w="9525">
                           <a:noFill/>
-                          <a:ln w="9525">
-                            <a:noFill/>
-                            <a:miter lim="800000"/>
-                            <a:headEnd/>
-                            <a:tailEnd/>
-                          </a:ln>
-                        </wps:spPr>
-                        <wps:txbx>
-                          <w:txbxContent>
-                            <w:p>
-                              <w:pPr>
-                                <w:rPr>
-                                  <w:rFonts w:eastAsiaTheme="minorEastAsia"/>
-                                </w:rPr>
-                              </w:pPr>
-                              <m:oMathPara>
-                                <m:oMath>
-                                  <m:r>
-                                    <w:rPr>
-                                      <w:rFonts w:ascii="Cambria Math" w:hAnsi="Cambria Math"/>
-                                    </w:rPr>
-                                    <w:br/>
-                                  </m:r>
-                                </m:oMath>
-                                <m:oMath>
-                                  <m:sSub>
-                                    <m:sSubPr>
-                                      <m:ctrlPr>
-                                        <w:rPr>
-                                          <w:rFonts w:ascii="Cambria Math" w:hAnsi="Cambria Math"/>
-                                          <w:i/>
-                                        </w:rPr>
-                                      </m:ctrlPr>
-                                    </m:sSubPr>
-                                    <m:e>
-                                      <m:r>
-                                        <w:rPr>
-                                          <w:rFonts w:ascii="Cambria Math" w:hAnsi="Cambria Math"/>
-                                        </w:rPr>
-                                        <m:t>c</m:t>
-                                      </m:r>
-                                    </m:e>
-                                    <m:sub>
-                                      <m:r>
-                                        <w:rPr>
-                                          <w:rFonts w:ascii="Cambria Math" w:hAnsi="Cambria Math"/>
-                                        </w:rPr>
-                                        <m:t>B</m:t>
-                                      </m:r>
-                                    </m:sub>
-                                  </m:sSub>
-                                  <m:r>
-                                    <m:rPr>
-                                      <m:aln/>
-                                    </m:rPr>
-                                    <w:rPr>
-                                      <w:rFonts w:ascii="Cambria Math" w:hAnsi="Cambria Math"/>
-                                    </w:rPr>
-                                    <m:t>=</m:t>
-                                  </m:r>
-                                  <m:f>
-                                    <m:fPr>
-                                      <m:ctrlPr>
-                                        <w:rPr>
-                                          <w:rFonts w:ascii="Cambria Math" w:hAnsi="Cambria Math"/>
-                                          <w:i/>
-                                        </w:rPr>
-                                      </m:ctrlPr>
-                                    </m:fPr>
-                                    <m:num>
-                                      <m:sSub>
-                                        <m:sSubPr>
-                                          <m:ctrlPr>
-                                            <w:rPr>
-                                              <w:rFonts w:ascii="Cambria Math" w:hAnsi="Cambria Math"/>
-                                              <w:i/>
-                                            </w:rPr>
-                                          </m:ctrlPr>
-                                        </m:sSubPr>
-                                        <m:e>
-                                          <m:r>
-                                            <w:rPr>
-                                              <w:rFonts w:ascii="Cambria Math" w:hAnsi="Cambria Math"/>
-                                            </w:rPr>
-                                            <m:t>k</m:t>
-                                          </m:r>
-                                        </m:e>
-                                        <m:sub>
-                                          <m:r>
-                                            <w:rPr>
-                                              <w:rFonts w:ascii="Cambria Math" w:hAnsi="Cambria Math"/>
-                                            </w:rPr>
-                                            <m:t>1</m:t>
-                                          </m:r>
-                                        </m:sub>
-                                      </m:sSub>
-                                    </m:num>
-                                    <m:den>
-                                      <m:sSub>
-                                        <m:sSubPr>
-                                          <m:ctrlPr>
-                                            <w:rPr>
-                                              <w:rFonts w:ascii="Cambria Math" w:hAnsi="Cambria Math"/>
-                                              <w:i/>
-                                            </w:rPr>
-                                          </m:ctrlPr>
-                                        </m:sSubPr>
-                                        <m:e>
-                                          <m:r>
-                                            <w:rPr>
-                                              <w:rFonts w:ascii="Cambria Math" w:hAnsi="Cambria Math"/>
-                                            </w:rPr>
-                                            <m:t>k</m:t>
-                                          </m:r>
-                                        </m:e>
-                                        <m:sub>
-                                          <m:r>
-                                            <w:rPr>
-                                              <w:rFonts w:ascii="Cambria Math" w:hAnsi="Cambria Math"/>
-                                            </w:rPr>
-                                            <m:t>2</m:t>
-                                          </m:r>
-                                        </m:sub>
-                                      </m:sSub>
-                                    </m:den>
-                                  </m:f>
-                                  <m:r>
-                                    <w:rPr>
-                                      <w:rFonts w:ascii="Cambria Math" w:hAnsi="Cambria Math"/>
-                                    </w:rPr>
-                                    <m:t>*</m:t>
-                                  </m:r>
-                                  <m:sSub>
-                                    <m:sSubPr>
-                                      <m:ctrlPr>
-                                        <w:rPr>
-                                          <w:rFonts w:ascii="Cambria Math" w:hAnsi="Cambria Math"/>
-                                          <w:i/>
-                                        </w:rPr>
-                                      </m:ctrlPr>
-                                    </m:sSubPr>
-                                    <m:e>
-                                      <m:r>
-                                        <w:rPr>
-                                          <w:rFonts w:ascii="Cambria Math" w:hAnsi="Cambria Math"/>
-                                        </w:rPr>
-                                        <m:t>c</m:t>
-                                      </m:r>
-                                    </m:e>
-                                    <m:sub>
-                                      <m:r>
-                                        <w:rPr>
-                                          <w:rFonts w:ascii="Cambria Math" w:hAnsi="Cambria Math"/>
-                                        </w:rPr>
-                                        <m:t>A,0</m:t>
-                                      </m:r>
-                                    </m:sub>
-                                  </m:sSub>
-                                  <m:r>
-                                    <w:rPr>
-                                      <w:rFonts w:ascii="Cambria Math" w:hAnsi="Cambria Math"/>
-                                    </w:rPr>
-                                    <m:t>*</m:t>
-                                  </m:r>
-                                  <m:d>
-                                    <m:dPr>
-                                      <m:ctrlPr>
-                                        <w:rPr>
-                                          <w:rFonts w:ascii="Cambria Math" w:hAnsi="Cambria Math"/>
-                                          <w:i/>
-                                        </w:rPr>
-                                      </m:ctrlPr>
-                                    </m:dPr>
-                                    <m:e>
-                                      <m:r>
-                                        <w:rPr>
-                                          <w:rFonts w:ascii="Cambria Math" w:hAnsi="Cambria Math"/>
-                                        </w:rPr>
-                                        <m:t>1-</m:t>
-                                      </m:r>
-                                      <m:sSup>
-                                        <m:sSupPr>
-                                          <m:ctrlPr>
-                                            <w:rPr>
-                                              <w:rFonts w:ascii="Cambria Math" w:hAnsi="Cambria Math"/>
-                                              <w:i/>
-                                            </w:rPr>
-                                          </m:ctrlPr>
-                                        </m:sSupPr>
-                                        <m:e>
-                                          <m:r>
-                                            <w:rPr>
-                                              <w:rFonts w:ascii="Cambria Math" w:hAnsi="Cambria Math"/>
-                                            </w:rPr>
-                                            <m:t>e</m:t>
-                                          </m:r>
-                                        </m:e>
-                                        <m:sup>
-                                          <m:r>
-                                            <w:rPr>
-                                              <w:rFonts w:ascii="Cambria Math" w:hAnsi="Cambria Math"/>
-                                            </w:rPr>
-                                            <m:t>-</m:t>
-                                          </m:r>
-                                          <m:sSub>
-                                            <m:sSubPr>
-                                              <m:ctrlPr>
-                                                <w:rPr>
-                                                  <w:rFonts w:ascii="Cambria Math" w:hAnsi="Cambria Math"/>
-                                                  <w:i/>
-                                                </w:rPr>
-                                              </m:ctrlPr>
-                                            </m:sSubPr>
-                                            <m:e>
-                                              <m:r>
-                                                <w:rPr>
-                                                  <w:rFonts w:ascii="Cambria Math" w:hAnsi="Cambria Math"/>
-                                                </w:rPr>
-                                                <m:t>k</m:t>
-                                              </m:r>
-                                            </m:e>
-                                            <m:sub>
-                                              <m:r>
-                                                <w:rPr>
-                                                  <w:rFonts w:ascii="Cambria Math" w:hAnsi="Cambria Math"/>
-                                                </w:rPr>
-                                                <m:t>2</m:t>
-                                              </m:r>
-                                            </m:sub>
-                                          </m:sSub>
-                                          <m:r>
-                                            <w:rPr>
-                                              <w:rFonts w:ascii="Cambria Math" w:hAnsi="Cambria Math"/>
-                                            </w:rPr>
-                                            <m:t>*t</m:t>
-                                          </m:r>
-                                        </m:sup>
-                                      </m:sSup>
-                                    </m:e>
-                                  </m:d>
-                                </m:oMath>
-                              </m:oMathPara>
-                            </w:p>
-                            <w:p/>
-                          </w:txbxContent>
-                        </wps:txbx>
-                        <wps:bodyPr rot="0" vert="horz" wrap="square" lIns="91440" tIns="45720" rIns="91440" bIns="45720" anchor="t" anchorCtr="0">
-                          <a:noAutofit/>
-                        </wps:bodyPr>
-                      </wps:wsp>
-                    </a:graphicData>
-                  </a:graphic>
-                  <wp14:sizeRelH relativeFrom="margin">
-                    <wp14:pctWidth>40000</wp14:pctWidth>
-                  </wp14:sizeRelH>
-                  <wp14:sizeRelV relativeFrom="margin">
-                    <wp14:pctHeight>0</wp14:pctHeight>
-                  </wp14:sizeRelV>
-                </wp:anchor>
-              </w:drawing>
-            </mc:Choice>
-            <mc:Fallback>
-              <w:pict>
-                <v:shape w14:anchorId="2B2695B1" id="_x0000_s1031" type="#_x0000_t202" style="position:absolute;margin-left:320.75pt;margin-top:90.85pt;width:185.9pt;height:55.25pt;z-index:251674624;visibility:visible;mso-wrap-style:square;mso-width-percent:400;mso-height-percent:0;mso-wrap-distance-left:9pt;mso-wrap-distance-top:3.6pt;mso-wrap-distance-right:9pt;mso-wrap-distance-bottom:3.6pt;mso-position-horizontal:absolute;mso-position-horizontal-relative:text;mso-position-vertical:absolute;mso-position-vertical-relative:text;mso-width-percent:400;mso-height-percent:0;mso-width-relative:margin;mso-height-relative:margin;v-text-anchor:top" o:gfxdata="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" filled="f" stroked="f">
-                  <v:textbox>
-                    <w:txbxContent>
-                      <w:p>
-                        <w:pPr>
-                          <w:rPr>
-                            <w:rFonts w:eastAsiaTheme="minorEastAsia"/>
-                          </w:rPr>
-                        </w:pPr>
-                        <m:oMathPara>
-                          <m:oMath>
-                            <m:r>
+                          <a:miter lim="800000"/>
+                          <a:headEnd/>
+                          <a:tailEnd/>
+                        </a:ln>
+                      </wps:spPr>
+                      <wps:txbx>
+                        <w:txbxContent>
+                          <w:p>
+                            <w:pPr>
                               <w:rPr>
-                                <w:rFonts w:ascii="Cambria Math" w:hAnsi="Cambria Math"/>
+                                <w:rFonts w:eastAsiaTheme="minorEastAsia"/>
                               </w:rPr>
-                              <w:br/>
-                            </m:r>
-                          </m:oMath>
-                          <m:oMath>
-                            <m:sSub>
-                              <m:sSubPr>
-                                <m:ctrlPr>
-                                  <w:rPr>
-                                    <w:rFonts w:ascii="Cambria Math" w:hAnsi="Cambria Math"/>
-                                    <w:i/>
-                                  </w:rPr>
-                                </m:ctrlPr>
-                              </m:sSubPr>
-                              <m:e>
+                            </w:pPr>
+                            <m:oMathPara>
+                              <m:oMath>
                                 <m:r>
+                                  <m:rPr>
+                                    <m:sty m:val="p"/>
+                                  </m:rPr>
                                   <w:rPr>
                                     <w:rFonts w:ascii="Cambria Math" w:hAnsi="Cambria Math"/>
                                   </w:rPr>
-                                  <m:t>c</m:t>
+                                  <w:br/>
                                 </m:r>
-                              </m:e>
-                              <m:sub>
-                                <m:r>
-                                  <w:rPr>
-                                    <w:rFonts w:ascii="Cambria Math" w:hAnsi="Cambria Math"/>
-                                  </w:rPr>
-                                  <m:t>B</m:t>
-                                </m:r>
-                              </m:sub>
-                            </m:sSub>
-                            <m:r>
-                              <m:rPr>
-                                <m:aln/>
-                              </m:rPr>
-                              <w:rPr>
-                                <w:rFonts w:ascii="Cambria Math" w:hAnsi="Cambria Math"/>
-                              </w:rPr>
-                              <m:t>=</m:t>
-                            </m:r>
-                            <m:f>
-                              <m:fPr>
-                                <m:ctrlPr>
-                                  <w:rPr>
-                                    <w:rFonts w:ascii="Cambria Math" w:hAnsi="Cambria Math"/>
-                                    <w:i/>
-                                  </w:rPr>
-                                </m:ctrlPr>
-                              </m:fPr>
-                              <m:num>
+                              </m:oMath>
+                              <m:oMath>
                                 <m:sSub>
                                   <m:sSubPr>
                                     <m:ctrlPr>
@@ -5335,7 +5045,7 @@
                                       <w:rPr>
                                         <w:rFonts w:ascii="Cambria Math" w:hAnsi="Cambria Math"/>
                                       </w:rPr>
-                                      <m:t>k</m:t>
+                                      <m:t>c</m:t>
                                     </m:r>
                                   </m:e>
                                   <m:sub>
@@ -5343,118 +5053,57 @@
                                       <w:rPr>
                                         <w:rFonts w:ascii="Cambria Math" w:hAnsi="Cambria Math"/>
                                       </w:rPr>
-                                      <m:t>1</m:t>
+                                      <m:t>B</m:t>
                                     </m:r>
                                   </m:sub>
                                 </m:sSub>
-                              </m:num>
-                              <m:den>
-                                <m:sSub>
-                                  <m:sSubPr>
+                                <m:r>
+                                  <m:rPr>
+                                    <m:aln/>
+                                  </m:rPr>
+                                  <w:rPr>
+                                    <w:rFonts w:ascii="Cambria Math" w:hAnsi="Cambria Math"/>
+                                  </w:rPr>
+                                  <m:t>=</m:t>
+                                </m:r>
+                                <m:f>
+                                  <m:fPr>
                                     <m:ctrlPr>
                                       <w:rPr>
                                         <w:rFonts w:ascii="Cambria Math" w:hAnsi="Cambria Math"/>
                                         <w:i/>
                                       </w:rPr>
                                     </m:ctrlPr>
-                                  </m:sSubPr>
-                                  <m:e>
-                                    <m:r>
-                                      <w:rPr>
-                                        <w:rFonts w:ascii="Cambria Math" w:hAnsi="Cambria Math"/>
-                                      </w:rPr>
-                                      <m:t>k</m:t>
-                                    </m:r>
-                                  </m:e>
-                                  <m:sub>
-                                    <m:r>
-                                      <w:rPr>
-                                        <w:rFonts w:ascii="Cambria Math" w:hAnsi="Cambria Math"/>
-                                      </w:rPr>
-                                      <m:t>2</m:t>
-                                    </m:r>
-                                  </m:sub>
-                                </m:sSub>
-                              </m:den>
-                            </m:f>
-                            <m:r>
-                              <w:rPr>
-                                <w:rFonts w:ascii="Cambria Math" w:hAnsi="Cambria Math"/>
-                              </w:rPr>
-                              <m:t>*</m:t>
-                            </m:r>
-                            <m:sSub>
-                              <m:sSubPr>
-                                <m:ctrlPr>
-                                  <w:rPr>
-                                    <w:rFonts w:ascii="Cambria Math" w:hAnsi="Cambria Math"/>
-                                    <w:i/>
-                                  </w:rPr>
-                                </m:ctrlPr>
-                              </m:sSubPr>
-                              <m:e>
-                                <m:r>
-                                  <w:rPr>
-                                    <w:rFonts w:ascii="Cambria Math" w:hAnsi="Cambria Math"/>
-                                  </w:rPr>
-                                  <m:t>c</m:t>
-                                </m:r>
-                              </m:e>
-                              <m:sub>
-                                <m:r>
-                                  <w:rPr>
-                                    <w:rFonts w:ascii="Cambria Math" w:hAnsi="Cambria Math"/>
-                                  </w:rPr>
-                                  <m:t>A,0</m:t>
-                                </m:r>
-                              </m:sub>
-                            </m:sSub>
-                            <m:r>
-                              <w:rPr>
-                                <w:rFonts w:ascii="Cambria Math" w:hAnsi="Cambria Math"/>
-                              </w:rPr>
-                              <m:t>*</m:t>
-                            </m:r>
-                            <m:d>
-                              <m:dPr>
-                                <m:ctrlPr>
-                                  <w:rPr>
-                                    <w:rFonts w:ascii="Cambria Math" w:hAnsi="Cambria Math"/>
-                                    <w:i/>
-                                  </w:rPr>
-                                </m:ctrlPr>
-                              </m:dPr>
-                              <m:e>
-                                <m:r>
-                                  <w:rPr>
-                                    <w:rFonts w:ascii="Cambria Math" w:hAnsi="Cambria Math"/>
-                                  </w:rPr>
-                                  <m:t>1-</m:t>
-                                </m:r>
-                                <m:sSup>
-                                  <m:sSupPr>
-                                    <m:ctrlPr>
-                                      <w:rPr>
-                                        <w:rFonts w:ascii="Cambria Math" w:hAnsi="Cambria Math"/>
-                                        <w:i/>
-                                      </w:rPr>
-                                    </m:ctrlPr>
-                                  </m:sSupPr>
-                                  <m:e>
-                                    <m:r>
-                                      <w:rPr>
-                                        <w:rFonts w:ascii="Cambria Math" w:hAnsi="Cambria Math"/>
-                                      </w:rPr>
-                                      <m:t>e</m:t>
-                                    </m:r>
-                                  </m:e>
-                                  <m:sup>
-                                    <m:r>
-                                      <w:rPr>
-                                        <w:rFonts w:ascii="Cambria Math" w:hAnsi="Cambria Math"/>
-                                      </w:rPr>
-                                      <m:t>-</m:t>
-                                    </m:r>
+                                  </m:fPr>
+                                  <m:num>
+                                    <m:sSub>
+                                      <m:sSubPr>
+                                        <m:ctrlPr>
+                                          <w:rPr>
+                                            <w:rFonts w:ascii="Cambria Math" w:hAnsi="Cambria Math"/>
+                                            <w:i/>
+                                          </w:rPr>
+                                        </m:ctrlPr>
+                                      </m:sSubPr>
+                                      <m:e>
+                                        <m:r>
+                                          <w:rPr>
+                                            <w:rFonts w:ascii="Cambria Math" w:hAnsi="Cambria Math"/>
+                                          </w:rPr>
+                                          <m:t>k</m:t>
+                                        </m:r>
+                                      </m:e>
+                                      <m:sub>
+                                        <m:r>
+                                          <w:rPr>
+                                            <w:rFonts w:ascii="Cambria Math" w:hAnsi="Cambria Math"/>
+                                          </w:rPr>
+                                          <m:t>1</m:t>
+                                        </m:r>
+                                      </m:sub>
+                                    </m:sSub>
+                                  </m:num>
+                                  <m:den>
                                     <m:sSub>
                                       <m:sSubPr>
                                         <m:ctrlPr>
@@ -5481,29 +5130,394 @@
                                         </m:r>
                                       </m:sub>
                                     </m:sSub>
+                                  </m:den>
+                                </m:f>
+                                <m:r>
+                                  <w:rPr>
+                                    <w:rFonts w:ascii="Cambria Math" w:hAnsi="Cambria Math"/>
+                                  </w:rPr>
+                                  <m:t>*</m:t>
+                                </m:r>
+                                <m:sSub>
+                                  <m:sSubPr>
+                                    <m:ctrlPr>
+                                      <w:rPr>
+                                        <w:rFonts w:ascii="Cambria Math" w:hAnsi="Cambria Math"/>
+                                        <w:i/>
+                                      </w:rPr>
+                                    </m:ctrlPr>
+                                  </m:sSubPr>
+                                  <m:e>
                                     <m:r>
                                       <w:rPr>
                                         <w:rFonts w:ascii="Cambria Math" w:hAnsi="Cambria Math"/>
                                       </w:rPr>
-                                      <m:t>*t</m:t>
+                                      <m:t>c</m:t>
                                     </m:r>
-                                  </m:sup>
-                                </m:sSup>
-                              </m:e>
-                            </m:d>
-                          </m:oMath>
-                        </m:oMathPara>
-                      </w:p>
-                      <w:p/>
-                    </w:txbxContent>
-                  </v:textbox>
-                  <w10:wrap type="square"/>
-                </v:shape>
-              </w:pict>
-            </mc:Fallback>
-          </mc:AlternateContent>
-        </m:r>
-      </m:oMath>
+                                  </m:e>
+                                  <m:sub>
+                                    <m:r>
+                                      <w:rPr>
+                                        <w:rFonts w:ascii="Cambria Math" w:hAnsi="Cambria Math"/>
+                                      </w:rPr>
+                                      <m:t>A,0</m:t>
+                                    </m:r>
+                                  </m:sub>
+                                </m:sSub>
+                                <m:r>
+                                  <w:rPr>
+                                    <w:rFonts w:ascii="Cambria Math" w:hAnsi="Cambria Math"/>
+                                  </w:rPr>
+                                  <m:t>*</m:t>
+                                </m:r>
+                                <m:d>
+                                  <m:dPr>
+                                    <m:ctrlPr>
+                                      <w:rPr>
+                                        <w:rFonts w:ascii="Cambria Math" w:hAnsi="Cambria Math"/>
+                                        <w:i/>
+                                      </w:rPr>
+                                    </m:ctrlPr>
+                                  </m:dPr>
+                                  <m:e>
+                                    <m:r>
+                                      <w:rPr>
+                                        <w:rFonts w:ascii="Cambria Math" w:hAnsi="Cambria Math"/>
+                                      </w:rPr>
+                                      <m:t>1-</m:t>
+                                    </m:r>
+                                    <m:sSup>
+                                      <m:sSupPr>
+                                        <m:ctrlPr>
+                                          <w:rPr>
+                                            <w:rFonts w:ascii="Cambria Math" w:hAnsi="Cambria Math"/>
+                                            <w:i/>
+                                          </w:rPr>
+                                        </m:ctrlPr>
+                                      </m:sSupPr>
+                                      <m:e>
+                                        <m:r>
+                                          <w:rPr>
+                                            <w:rFonts w:ascii="Cambria Math" w:hAnsi="Cambria Math"/>
+                                          </w:rPr>
+                                          <m:t>e</m:t>
+                                        </m:r>
+                                      </m:e>
+                                      <m:sup>
+                                        <m:r>
+                                          <w:rPr>
+                                            <w:rFonts w:ascii="Cambria Math" w:hAnsi="Cambria Math"/>
+                                          </w:rPr>
+                                          <m:t>-</m:t>
+                                        </m:r>
+                                        <m:sSub>
+                                          <m:sSubPr>
+                                            <m:ctrlPr>
+                                              <w:rPr>
+                                                <w:rFonts w:ascii="Cambria Math" w:hAnsi="Cambria Math"/>
+                                                <w:i/>
+                                              </w:rPr>
+                                            </m:ctrlPr>
+                                          </m:sSubPr>
+                                          <m:e>
+                                            <m:r>
+                                              <w:rPr>
+                                                <w:rFonts w:ascii="Cambria Math" w:hAnsi="Cambria Math"/>
+                                              </w:rPr>
+                                              <m:t>k</m:t>
+                                            </m:r>
+                                          </m:e>
+                                          <m:sub>
+                                            <m:r>
+                                              <w:rPr>
+                                                <w:rFonts w:ascii="Cambria Math" w:hAnsi="Cambria Math"/>
+                                              </w:rPr>
+                                              <m:t>2</m:t>
+                                            </m:r>
+                                          </m:sub>
+                                        </m:sSub>
+                                        <m:r>
+                                          <w:rPr>
+                                            <w:rFonts w:ascii="Cambria Math" w:hAnsi="Cambria Math"/>
+                                          </w:rPr>
+                                          <m:t>*t</m:t>
+                                        </m:r>
+                                      </m:sup>
+                                    </m:sSup>
+                                  </m:e>
+                                </m:d>
+                              </m:oMath>
+                            </m:oMathPara>
+                          </w:p>
+                          <w:p/>
+                        </w:txbxContent>
+                      </wps:txbx>
+                      <wps:bodyPr rot="0" vert="horz" wrap="square" lIns="91440" tIns="45720" rIns="91440" bIns="45720" anchor="t" anchorCtr="0">
+                        <a:noAutofit/>
+                      </wps:bodyPr>
+                    </wps:wsp>
+                  </a:graphicData>
+                </a:graphic>
+                <wp14:sizeRelH relativeFrom="margin">
+                  <wp14:pctWidth>40000</wp14:pctWidth>
+                </wp14:sizeRelH>
+                <wp14:sizeRelV relativeFrom="margin">
+                  <wp14:pctHeight>0</wp14:pctHeight>
+                </wp14:sizeRelV>
+              </wp:anchor>
+            </w:drawing>
+          </mc:Choice>
+          <mc:Fallback>
+            <w:pict>
+              <v:shape w14:anchorId="2B2695B1" id="_x0000_s1031" type="#_x0000_t202" style="position:absolute;margin-left:320.75pt;margin-top:90.85pt;width:185.9pt;height:55.25pt;z-index:251674624;visibility:visible;mso-wrap-style:square;mso-width-percent:400;mso-height-percent:0;mso-wrap-distance-left:9pt;mso-wrap-distance-top:3.6pt;mso-wrap-distance-right:9pt;mso-wrap-distance-bottom:3.6pt;mso-position-horizontal:absolute;mso-position-horizontal-relative:text;mso-position-vertical:absolute;mso-position-vertical-relative:text;mso-width-percent:400;mso-height-percent:0;mso-width-relative:margin;mso-height-relative:margin;v-text-anchor:top" o:gfxdata="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" filled="f" stroked="f">
+                <v:textbox>
+                  <w:txbxContent>
+                    <w:p>
+                      <w:pPr>
+                        <w:rPr>
+                          <w:rFonts w:eastAsiaTheme="minorEastAsia"/>
+                        </w:rPr>
+                      </w:pPr>
+                      <m:oMathPara>
+                        <m:oMath>
+                          <m:r>
+                            <m:rPr>
+                              <m:sty m:val="p"/>
+                            </m:rPr>
+                            <w:rPr>
+                              <w:rFonts w:ascii="Cambria Math" w:hAnsi="Cambria Math"/>
+                            </w:rPr>
+                            <w:br/>
+                          </m:r>
+                        </m:oMath>
+                        <m:oMath>
+                          <m:sSub>
+                            <m:sSubPr>
+                              <m:ctrlPr>
+                                <w:rPr>
+                                  <w:rFonts w:ascii="Cambria Math" w:hAnsi="Cambria Math"/>
+                                  <w:i/>
+                                </w:rPr>
+                              </m:ctrlPr>
+                            </m:sSubPr>
+                            <m:e>
+                              <m:r>
+                                <w:rPr>
+                                  <w:rFonts w:ascii="Cambria Math" w:hAnsi="Cambria Math"/>
+                                </w:rPr>
+                                <m:t>c</m:t>
+                              </m:r>
+                            </m:e>
+                            <m:sub>
+                              <m:r>
+                                <w:rPr>
+                                  <w:rFonts w:ascii="Cambria Math" w:hAnsi="Cambria Math"/>
+                                </w:rPr>
+                                <m:t>B</m:t>
+                              </m:r>
+                            </m:sub>
+                          </m:sSub>
+                          <m:r>
+                            <m:rPr>
+                              <m:aln/>
+                            </m:rPr>
+                            <w:rPr>
+                              <w:rFonts w:ascii="Cambria Math" w:hAnsi="Cambria Math"/>
+                            </w:rPr>
+                            <m:t>=</m:t>
+                          </m:r>
+                          <m:f>
+                            <m:fPr>
+                              <m:ctrlPr>
+                                <w:rPr>
+                                  <w:rFonts w:ascii="Cambria Math" w:hAnsi="Cambria Math"/>
+                                  <w:i/>
+                                </w:rPr>
+                              </m:ctrlPr>
+                            </m:fPr>
+                            <m:num>
+                              <m:sSub>
+                                <m:sSubPr>
+                                  <m:ctrlPr>
+                                    <w:rPr>
+                                      <w:rFonts w:ascii="Cambria Math" w:hAnsi="Cambria Math"/>
+                                      <w:i/>
+                                    </w:rPr>
+                                  </m:ctrlPr>
+                                </m:sSubPr>
+                                <m:e>
+                                  <m:r>
+                                    <w:rPr>
+                                      <w:rFonts w:ascii="Cambria Math" w:hAnsi="Cambria Math"/>
+                                    </w:rPr>
+                                    <m:t>k</m:t>
+                                  </m:r>
+                                </m:e>
+                                <m:sub>
+                                  <m:r>
+                                    <w:rPr>
+                                      <w:rFonts w:ascii="Cambria Math" w:hAnsi="Cambria Math"/>
+                                    </w:rPr>
+                                    <m:t>1</m:t>
+                                  </m:r>
+                                </m:sub>
+                              </m:sSub>
+                            </m:num>
+                            <m:den>
+                              <m:sSub>
+                                <m:sSubPr>
+                                  <m:ctrlPr>
+                                    <w:rPr>
+                                      <w:rFonts w:ascii="Cambria Math" w:hAnsi="Cambria Math"/>
+                                      <w:i/>
+                                    </w:rPr>
+                                  </m:ctrlPr>
+                                </m:sSubPr>
+                                <m:e>
+                                  <m:r>
+                                    <w:rPr>
+                                      <w:rFonts w:ascii="Cambria Math" w:hAnsi="Cambria Math"/>
+                                    </w:rPr>
+                                    <m:t>k</m:t>
+                                  </m:r>
+                                </m:e>
+                                <m:sub>
+                                  <m:r>
+                                    <w:rPr>
+                                      <w:rFonts w:ascii="Cambria Math" w:hAnsi="Cambria Math"/>
+                                    </w:rPr>
+                                    <m:t>2</m:t>
+                                  </m:r>
+                                </m:sub>
+                              </m:sSub>
+                            </m:den>
+                          </m:f>
+                          <m:r>
+                            <w:rPr>
+                              <w:rFonts w:ascii="Cambria Math" w:hAnsi="Cambria Math"/>
+                            </w:rPr>
+                            <m:t>*</m:t>
+                          </m:r>
+                          <m:sSub>
+                            <m:sSubPr>
+                              <m:ctrlPr>
+                                <w:rPr>
+                                  <w:rFonts w:ascii="Cambria Math" w:hAnsi="Cambria Math"/>
+                                  <w:i/>
+                                </w:rPr>
+                              </m:ctrlPr>
+                            </m:sSubPr>
+                            <m:e>
+                              <m:r>
+                                <w:rPr>
+                                  <w:rFonts w:ascii="Cambria Math" w:hAnsi="Cambria Math"/>
+                                </w:rPr>
+                                <m:t>c</m:t>
+                              </m:r>
+                            </m:e>
+                            <m:sub>
+                              <m:r>
+                                <w:rPr>
+                                  <w:rFonts w:ascii="Cambria Math" w:hAnsi="Cambria Math"/>
+                                </w:rPr>
+                                <m:t>A,0</m:t>
+                              </m:r>
+                            </m:sub>
+                          </m:sSub>
+                          <m:r>
+                            <w:rPr>
+                              <w:rFonts w:ascii="Cambria Math" w:hAnsi="Cambria Math"/>
+                            </w:rPr>
+                            <m:t>*</m:t>
+                          </m:r>
+                          <m:d>
+                            <m:dPr>
+                              <m:ctrlPr>
+                                <w:rPr>
+                                  <w:rFonts w:ascii="Cambria Math" w:hAnsi="Cambria Math"/>
+                                  <w:i/>
+                                </w:rPr>
+                              </m:ctrlPr>
+                            </m:dPr>
+                            <m:e>
+                              <m:r>
+                                <w:rPr>
+                                  <w:rFonts w:ascii="Cambria Math" w:hAnsi="Cambria Math"/>
+                                </w:rPr>
+                                <m:t>1-</m:t>
+                              </m:r>
+                              <m:sSup>
+                                <m:sSupPr>
+                                  <m:ctrlPr>
+                                    <w:rPr>
+                                      <w:rFonts w:ascii="Cambria Math" w:hAnsi="Cambria Math"/>
+                                      <w:i/>
+                                    </w:rPr>
+                                  </m:ctrlPr>
+                                </m:sSupPr>
+                                <m:e>
+                                  <m:r>
+                                    <w:rPr>
+                                      <w:rFonts w:ascii="Cambria Math" w:hAnsi="Cambria Math"/>
+                                    </w:rPr>
+                                    <m:t>e</m:t>
+                                  </m:r>
+                                </m:e>
+                                <m:sup>
+                                  <m:r>
+                                    <w:rPr>
+                                      <w:rFonts w:ascii="Cambria Math" w:hAnsi="Cambria Math"/>
+                                    </w:rPr>
+                                    <m:t>-</m:t>
+                                  </m:r>
+                                  <m:sSub>
+                                    <m:sSubPr>
+                                      <m:ctrlPr>
+                                        <w:rPr>
+                                          <w:rFonts w:ascii="Cambria Math" w:hAnsi="Cambria Math"/>
+                                          <w:i/>
+                                        </w:rPr>
+                                      </m:ctrlPr>
+                                    </m:sSubPr>
+                                    <m:e>
+                                      <m:r>
+                                        <w:rPr>
+                                          <w:rFonts w:ascii="Cambria Math" w:hAnsi="Cambria Math"/>
+                                        </w:rPr>
+                                        <m:t>k</m:t>
+                                      </m:r>
+                                    </m:e>
+                                    <m:sub>
+                                      <m:r>
+                                        <w:rPr>
+                                          <w:rFonts w:ascii="Cambria Math" w:hAnsi="Cambria Math"/>
+                                        </w:rPr>
+                                        <m:t>2</m:t>
+                                      </m:r>
+                                    </m:sub>
+                                  </m:sSub>
+                                  <m:r>
+                                    <w:rPr>
+                                      <w:rFonts w:ascii="Cambria Math" w:hAnsi="Cambria Math"/>
+                                    </w:rPr>
+                                    <m:t>*t</m:t>
+                                  </m:r>
+                                </m:sup>
+                              </m:sSup>
+                            </m:e>
+                          </m:d>
+                        </m:oMath>
+                      </m:oMathPara>
+                    </w:p>
+                    <w:p/>
+                  </w:txbxContent>
+                </v:textbox>
+                <w10:wrap type="square"/>
+              </v:shape>
+            </w:pict>
+          </mc:Fallback>
+        </mc:AlternateContent>
+      </w:r>
       <w:r>
         <w:rPr>
           <w:rFonts w:eastAsiaTheme="minorEastAsia"/>
@@ -5745,13 +5759,7 @@
                 <w:rPr>
                   <w:rFonts w:ascii="Cambria Math" w:hAnsi="Cambria Math"/>
                 </w:rPr>
-                <m:t>10</m:t>
-              </m:r>
-              <m:r>
-                <w:rPr>
-                  <w:rFonts w:ascii="Cambria Math" w:hAnsi="Cambria Math"/>
-                </w:rPr>
-                <m:t>*n*V</m:t>
+                <m:t>10*n*V</m:t>
               </m:r>
             </m:den>
           </m:f>
@@ -5799,25 +5807,16 @@
                     <w:rPr>
                       <w:rFonts w:ascii="Cambria Math" w:hAnsi="Cambria Math"/>
                     </w:rPr>
-                    <m:t>-</m:t>
-                  </m:r>
-                  <m:r>
-                    <w:rPr>
-                      <w:rFonts w:ascii="Cambria Math" w:hAnsi="Cambria Math"/>
-                    </w:rPr>
-                    <m:t>n</m:t>
-                  </m:r>
-                  <m:r>
-                    <w:rPr>
-                      <w:rFonts w:ascii="Cambria Math" w:hAnsi="Cambria Math"/>
-                    </w:rPr>
-                    <m:t>*t</m:t>
+                    <m:t>-n*t</m:t>
                   </m:r>
                 </m:sup>
               </m:sSup>
             </m:e>
           </m:d>
           <m:r>
+            <m:rPr>
+              <m:sty m:val="p"/>
+            </m:rPr>
             <w:rPr>
               <w:rFonts w:ascii="Cambria Math" w:hAnsi="Cambria Math"/>
             </w:rPr>
@@ -6066,6 +6065,9 @@
             </m:e>
           </m:d>
           <m:r>
+            <m:rPr>
+              <m:sty m:val="p"/>
+            </m:rPr>
             <w:rPr>
               <w:rFonts w:ascii="Cambria Math" w:hAnsi="Cambria Math"/>
             </w:rPr>
@@ -6322,6 +6324,9 @@
             </m:e>
           </m:d>
           <m:r>
+            <m:rPr>
+              <m:sty m:val="p"/>
+            </m:rPr>
             <w:rPr>
               <w:rFonts w:ascii="Cambria Math" w:hAnsi="Cambria Math"/>
             </w:rPr>
@@ -6519,6 +6524,9 @@
             </m:e>
           </m:d>
           <m:r>
+            <m:rPr>
+              <m:sty m:val="p"/>
+            </m:rPr>
             <w:rPr>
               <w:rFonts w:ascii="Cambria Math" w:hAnsi="Cambria Math"/>
             </w:rPr>
@@ -6630,60 +6638,43 @@
       <w:pPr>
         <w:pStyle w:val="Titel"/>
         <w:rPr>
-          <w:sz w:val="28"/>
-          <w:szCs w:val="28"/>
+          <w:sz w:val="32"/>
+          <w:szCs w:val="32"/>
         </w:rPr>
       </w:pPr>
-    </w:p>
-    <w:p>
-      <w:pPr>
-        <w:pStyle w:val="Titel"/>
-        <w:rPr>
-          <w:sz w:val="28"/>
-          <w:szCs w:val="28"/>
-        </w:rPr>
-      </w:pPr>
-    </w:p>
-    <w:p>
-      <w:pPr>
-        <w:pStyle w:val="Titel"/>
-        <w:rPr>
-          <w:sz w:val="28"/>
-          <w:szCs w:val="28"/>
-        </w:rPr>
-      </w:pPr>
-      <w:r>
-        <w:rPr>
-          <w:sz w:val="28"/>
-          <w:szCs w:val="28"/>
-        </w:rPr>
+      <w:r>
+        <w:rPr>
+          <w:sz w:val="32"/>
+          <w:szCs w:val="32"/>
+        </w:rPr>
+        <w:lastRenderedPageBreak/>
         <w:t xml:space="preserve">Wie oft sollte nun </w:t>
       </w:r>
       <w:r>
         <w:rPr>
-          <w:sz w:val="28"/>
-          <w:szCs w:val="28"/>
+          <w:sz w:val="32"/>
+          <w:szCs w:val="32"/>
         </w:rPr>
         <w:t>gelüftet werden</w:t>
       </w:r>
       <w:r>
         <w:rPr>
-          <w:sz w:val="28"/>
-          <w:szCs w:val="28"/>
+          <w:sz w:val="32"/>
+          <w:szCs w:val="32"/>
         </w:rPr>
         <w:t>,</w:t>
       </w:r>
       <w:r>
         <w:rPr>
-          <w:sz w:val="28"/>
-          <w:szCs w:val="28"/>
+          <w:sz w:val="32"/>
+          <w:szCs w:val="32"/>
         </w:rPr>
         <w:t xml:space="preserve"> um einer Verbreitung von Aerosolen </w:t>
       </w:r>
       <w:r>
         <w:rPr>
-          <w:sz w:val="28"/>
-          <w:szCs w:val="28"/>
+          <w:sz w:val="32"/>
+          <w:szCs w:val="32"/>
         </w:rPr>
         <w:t>vorzubeugen?</w:t>
       </w:r>
@@ -6875,13 +6866,7 @@
         <w:keepNext/>
       </w:pPr>
       <w:r>
-        <w:t xml:space="preserve">Tabelle </w:t>
-      </w:r>
-      <w:r>
-        <w:t>3</w:t>
-      </w:r>
-      <w:r>
-        <w:t xml:space="preserve">: </w:t>
+        <w:t xml:space="preserve">Tabelle 3: </w:t>
       </w:r>
       <w:r>
         <w:t>Regelmäßiges Lüften zur Sicherheit vor Corona</w:t>
@@ -7039,14 +7024,39 @@
       </w:tr>
     </w:tbl>
     <w:p>
+      <w:pPr>
+        <w:rPr>
+          <w:sz w:val="20"/>
+          <w:szCs w:val="20"/>
+        </w:rPr>
+      </w:pPr>
+      <w:r>
+        <w:rPr>
+          <w:sz w:val="20"/>
+          <w:szCs w:val="20"/>
+        </w:rPr>
+        <w:t xml:space="preserve">Quelle: </w:t>
+      </w:r>
       <w:hyperlink r:id="rId16" w:history="1">
         <w:r>
           <w:rPr>
             <w:rStyle w:val="Hyperlink"/>
+            <w:color w:val="auto"/>
+            <w:sz w:val="20"/>
+            <w:szCs w:val="20"/>
+            <w:u w:val="none"/>
           </w:rPr>
           <w:t>https://www.dguv.de/de/mediencenter/pm/pressearchiv/2020/quartal_3/details_3_405890.jsp</w:t>
         </w:r>
       </w:hyperlink>
+    </w:p>
+    <w:p>
+      <w:pPr>
+        <w:rPr>
+          <w:sz w:val="20"/>
+          <w:szCs w:val="20"/>
+        </w:rPr>
+      </w:pPr>
     </w:p>
     <w:p>
       <w:pPr>
@@ -7211,13 +7221,7 @@
           <w:rPr>
             <w:rFonts w:ascii="Cambria Math" w:hAnsi="Cambria Math"/>
           </w:rPr>
-          <m:t>1</m:t>
-        </m:r>
-        <m:r>
-          <w:rPr>
-            <w:rFonts w:ascii="Cambria Math" w:hAnsi="Cambria Math"/>
-          </w:rPr>
-          <m:t>8</m:t>
+          <m:t>18</m:t>
         </m:r>
         <m:f>
           <m:fPr>
@@ -7269,13 +7273,7 @@
         <w:rPr>
           <w:rFonts w:eastAsiaTheme="minorEastAsia"/>
         </w:rPr>
-        <w:t xml:space="preserve"> ab</w:t>
-      </w:r>
-      <w:r>
-        <w:rPr>
-          <w:rFonts w:eastAsiaTheme="minorEastAsia"/>
-        </w:rPr>
-        <w:t>.</w:t>
+        <w:t xml:space="preserve"> ab.</w:t>
       </w:r>
       <w:r>
         <w:rPr>
@@ -7463,10 +7461,7 @@
         <w:br/>
       </w:r>
       <w:r>
-        <w:t>(</w:t>
-      </w:r>
-      <w:r>
-        <w:t>reicht nicht</w:t>
+        <w:t>(reicht nicht</w:t>
       </w:r>
       <w:r>
         <w:t xml:space="preserve"> für Pettenkofer</w:t>
@@ -9961,6 +9956,25 @@
 </file>
 
 <file path=customXml/item1.xml><?xml version="1.0" encoding="utf-8"?>
+<?mso-contentType ?>
+<FormTemplates xmlns="http://schemas.microsoft.com/sharepoint/v3/contenttype/forms">
+  <Display>DocumentLibraryForm</Display>
+  <Edit>DocumentLibraryForm</Edit>
+  <New>DocumentLibraryForm</New>
+</FormTemplates>
+</file>
+
+<file path=customXml/item2.xml><?xml version="1.0" encoding="utf-8"?>
+<p:properties xmlns:p="http://schemas.microsoft.com/office/2006/metadata/properties" xmlns:xsi="http://www.w3.org/2001/XMLSchema-instance" xmlns:pc="http://schemas.microsoft.com/office/infopath/2007/PartnerControls">
+  <documentManagement/>
+</p:properties>
+</file>
+
+<file path=customXml/item3.xml><?xml version="1.0" encoding="utf-8"?>
+<b:Sources xmlns:b="http://schemas.openxmlformats.org/officeDocument/2006/bibliography" xmlns="http://schemas.openxmlformats.org/officeDocument/2006/bibliography" SelectedStyle="\APASixthEditionOfficeOnline.xsl" StyleName="APA" Version="6"/>
+</file>
+
+<file path=customXml/item4.xml><?xml version="1.0" encoding="utf-8"?>
 <ct:contentTypeSchema xmlns:ct="http://schemas.microsoft.com/office/2006/metadata/contentType" xmlns:ma="http://schemas.microsoft.com/office/2006/metadata/properties/metaAttributes" ct:_="" ma:_="" ma:contentTypeName="Dokument" ma:contentTypeID="0x01010004BA35DFAA32144FAA4A6891F5E560E3" ma:contentTypeVersion="10" ma:contentTypeDescription="Ein neues Dokument erstellen." ma:contentTypeScope="" ma:versionID="b6b14c4b4985910401cfe90ed3434a06">
   <xsd:schema xmlns:xsd="http://www.w3.org/2001/XMLSchema" xmlns:xs="http://www.w3.org/2001/XMLSchema" xmlns:p="http://schemas.microsoft.com/office/2006/metadata/properties" xmlns:ns3="7ef17f9c-9a74-4018-981d-77070507bfcf" targetNamespace="http://schemas.microsoft.com/office/2006/metadata/properties" ma:root="true" ma:fieldsID="2d50a9d5e7a80db2dbebfc7305ee679f" ns3:_="">
     <xsd:import namespace="7ef17f9c-9a74-4018-981d-77070507bfcf"/>
@@ -10144,26 +10158,32 @@
 </ct:contentTypeSchema>
 </file>
 
-<file path=customXml/item2.xml><?xml version="1.0" encoding="utf-8"?>
-<?mso-contentType ?>
-<FormTemplates xmlns="http://schemas.microsoft.com/sharepoint/v3/contenttype/forms">
-  <Display>DocumentLibraryForm</Display>
-  <Edit>DocumentLibraryForm</Edit>
-  <New>DocumentLibraryForm</New>
-</FormTemplates>
+<file path=customXml/itemProps1.xml><?xml version="1.0" encoding="utf-8"?>
+<ds:datastoreItem xmlns:ds="http://schemas.openxmlformats.org/officeDocument/2006/customXml" ds:itemID="{39CAD1F8-0F6D-4A14-865E-CB52F49F52FE}">
+  <ds:schemaRefs>
+    <ds:schemaRef ds:uri="http://schemas.microsoft.com/sharepoint/v3/contenttype/forms"/>
+  </ds:schemaRefs>
+</ds:datastoreItem>
 </file>
 
-<file path=customXml/item3.xml><?xml version="1.0" encoding="utf-8"?>
-<p:properties xmlns:p="http://schemas.microsoft.com/office/2006/metadata/properties" xmlns:xsi="http://www.w3.org/2001/XMLSchema-instance" xmlns:pc="http://schemas.microsoft.com/office/infopath/2007/PartnerControls">
-  <documentManagement/>
-</p:properties>
+<file path=customXml/itemProps2.xml><?xml version="1.0" encoding="utf-8"?>
+<ds:datastoreItem xmlns:ds="http://schemas.openxmlformats.org/officeDocument/2006/customXml" ds:itemID="{32F7C9F0-1C5B-4C64-9A58-1722A4DCFFB3}">
+  <ds:schemaRefs>
+    <ds:schemaRef ds:uri="http://schemas.microsoft.com/office/2006/metadata/properties"/>
+    <ds:schemaRef ds:uri="http://schemas.microsoft.com/office/infopath/2007/PartnerControls"/>
+  </ds:schemaRefs>
+</ds:datastoreItem>
 </file>
 
-<file path=customXml/item4.xml><?xml version="1.0" encoding="utf-8"?>
-<b:Sources xmlns:b="http://schemas.openxmlformats.org/officeDocument/2006/bibliography" xmlns="http://schemas.openxmlformats.org/officeDocument/2006/bibliography" SelectedStyle="\APASixthEditionOfficeOnline.xsl" StyleName="APA" Version="6"/>
+<file path=customXml/itemProps3.xml><?xml version="1.0" encoding="utf-8"?>
+<ds:datastoreItem xmlns:ds="http://schemas.openxmlformats.org/officeDocument/2006/customXml" ds:itemID="{AABCFF6D-ECE3-4D30-81E2-A243062C79AC}">
+  <ds:schemaRefs>
+    <ds:schemaRef ds:uri="http://schemas.openxmlformats.org/officeDocument/2006/bibliography"/>
+  </ds:schemaRefs>
+</ds:datastoreItem>
 </file>
 
-<file path=customXml/itemProps1.xml><?xml version="1.0" encoding="utf-8"?>
+<file path=customXml/itemProps4.xml><?xml version="1.0" encoding="utf-8"?>
 <ds:datastoreItem xmlns:ds="http://schemas.openxmlformats.org/officeDocument/2006/customXml" ds:itemID="{D66F2062-C39A-4B68-9587-FC0BD79C01DA}">
   <ds:schemaRefs>
     <ds:schemaRef ds:uri="http://schemas.microsoft.com/office/2006/metadata/contentType"/>
@@ -10179,29 +10199,4 @@
     <ds:schemaRef ds:uri="http://schemas.microsoft.com/internal/obd"/>
   </ds:schemaRefs>
 </ds:datastoreItem>
-</file>
-
-<file path=customXml/itemProps2.xml><?xml version="1.0" encoding="utf-8"?>
-<ds:datastoreItem xmlns:ds="http://schemas.openxmlformats.org/officeDocument/2006/customXml" ds:itemID="{39CAD1F8-0F6D-4A14-865E-CB52F49F52FE}">
-  <ds:schemaRefs>
-    <ds:schemaRef ds:uri="http://schemas.microsoft.com/sharepoint/v3/contenttype/forms"/>
-  </ds:schemaRefs>
-</ds:datastoreItem>
-</file>
-
-<file path=customXml/itemProps3.xml><?xml version="1.0" encoding="utf-8"?>
-<ds:datastoreItem xmlns:ds="http://schemas.openxmlformats.org/officeDocument/2006/customXml" ds:itemID="{32F7C9F0-1C5B-4C64-9A58-1722A4DCFFB3}">
-  <ds:schemaRefs>
-    <ds:schemaRef ds:uri="http://schemas.microsoft.com/office/2006/metadata/properties"/>
-    <ds:schemaRef ds:uri="http://schemas.microsoft.com/office/infopath/2007/PartnerControls"/>
-  </ds:schemaRefs>
-</ds:datastoreItem>
-</file>
-
-<file path=customXml/itemProps4.xml><?xml version="1.0" encoding="utf-8"?>
-<ds:datastoreItem xmlns:ds="http://schemas.openxmlformats.org/officeDocument/2006/customXml" ds:itemID="{AABCFF6D-ECE3-4D30-81E2-A243062C79AC}">
-  <ds:schemaRefs>
-    <ds:schemaRef ds:uri="http://schemas.openxmlformats.org/officeDocument/2006/bibliography"/>
-  </ds:schemaRefs>
-</ds:datastoreItem>
 </file>
--- a/Corona Luft Aufgaben/Die Bedeutung des CO2.docx
+++ b/Corona Luft Aufgaben/Die Bedeutung des CO2.docx
@@ -662,30 +662,14 @@
       <w:r>
         <w:t xml:space="preserve">Tabelle </w:t>
       </w:r>
-      <w:r>
-        <w:fldChar w:fldCharType="begin"/>
-      </w:r>
-      <w:r>
-        <w:instrText xml:space="preserve"> SEQ Tabe</w:instrText>
-      </w:r>
-      <w:r>
-        <w:instrText xml:space="preserve">lle \* ARABIC </w:instrText>
-      </w:r>
-      <w:r>
-        <w:fldChar w:fldCharType="separate"/>
-      </w:r>
-      <w:r>
-        <w:rPr>
-          <w:noProof/>
-        </w:rPr>
-        <w:t>1</w:t>
-      </w:r>
-      <w:r>
-        <w:rPr>
-          <w:noProof/>
-        </w:rPr>
-        <w:fldChar w:fldCharType="end"/>
-      </w:r>
+      <w:fldSimple w:instr=" SEQ Tabelle \* ARABIC ">
+        <w:r>
+          <w:rPr>
+            <w:noProof/>
+          </w:rPr>
+          <w:t>1</w:t>
+        </w:r>
+      </w:fldSimple>
       <w:r>
         <w:t>: CO</w:t>
       </w:r>
@@ -2704,6 +2688,40 @@
         <w:rPr>
           <w:rFonts w:eastAsiaTheme="minorEastAsia"/>
         </w:rPr>
+        <w:t xml:space="preserve"> (</w:t>
+      </w:r>
+      <m:oMath>
+        <m:r>
+          <w:rPr>
+            <w:rFonts w:ascii="Cambria Math" w:eastAsiaTheme="minorEastAsia" w:hAnsi="Cambria Math"/>
+          </w:rPr>
+          <m:t>≈</m:t>
+        </m:r>
+      </m:oMath>
+      <w:r>
+        <w:rPr>
+          <w:rFonts w:eastAsiaTheme="minorEastAsia"/>
+        </w:rPr>
+        <w:t xml:space="preserve"> 4 </w:t>
+      </w:r>
+      <w:proofErr w:type="spellStart"/>
+      <w:r>
+        <w:rPr>
+          <w:rFonts w:eastAsiaTheme="minorEastAsia"/>
+        </w:rPr>
+        <w:t>Vol</w:t>
+      </w:r>
+      <w:proofErr w:type="spellEnd"/>
+      <w:r>
+        <w:rPr>
+          <w:rFonts w:eastAsiaTheme="minorEastAsia"/>
+        </w:rPr>
+        <w:t>%)</w:t>
+      </w:r>
+      <w:r>
+        <w:rPr>
+          <w:rFonts w:eastAsiaTheme="minorEastAsia"/>
+        </w:rPr>
         <w:br/>
       </w:r>
       <m:oMath>
@@ -3086,12 +3104,14 @@
       <w:pPr>
         <w:pStyle w:val="Titel"/>
         <w:rPr>
+          <w:color w:val="FF0000"/>
           <w:sz w:val="28"/>
           <w:szCs w:val="28"/>
         </w:rPr>
       </w:pPr>
       <w:r>
         <w:rPr>
+          <w:color w:val="FF0000"/>
           <w:sz w:val="28"/>
           <w:szCs w:val="28"/>
         </w:rPr>
@@ -3099,6 +3119,7 @@
       </w:r>
       <w:r>
         <w:rPr>
+          <w:color w:val="FF0000"/>
           <w:sz w:val="28"/>
           <w:szCs w:val="28"/>
           <w:vertAlign w:val="subscript"/>
@@ -3107,6 +3128,7 @@
       </w:r>
       <w:r>
         <w:rPr>
+          <w:color w:val="FF0000"/>
           <w:sz w:val="28"/>
           <w:szCs w:val="28"/>
         </w:rPr>
@@ -3123,6 +3145,7 @@
         <w:rPr>
           <w:bCs/>
           <w:noProof/>
+          <w:color w:val="FF0000"/>
         </w:rPr>
         <mc:AlternateContent>
           <mc:Choice Requires="wps">
@@ -4112,48 +4135,50 @@
         <w:rPr>
           <w:b/>
           <w:bCs/>
-        </w:rPr>
-        <w:t>Annahmen:</w:t>
+          <w:color w:val="FF0000"/>
+        </w:rPr>
+        <w:t xml:space="preserve">Annahmen: </w:t>
       </w:r>
       <w:r>
         <w:rPr>
           <w:b/>
           <w:bCs/>
-        </w:rPr>
-        <w:t xml:space="preserve"> </w:t>
+          <w:color w:val="FF0000"/>
+        </w:rPr>
+        <w:tab/>
+      </w:r>
+      <w:r>
+        <w:rPr>
+          <w:color w:val="FF0000"/>
+        </w:rPr>
+        <w:t>-</w:t>
       </w:r>
       <w:r>
         <w:rPr>
           <w:b/>
           <w:bCs/>
-        </w:rPr>
-        <w:tab/>
-      </w:r>
-      <w:r>
-        <w:t>-</w:t>
-      </w:r>
-      <w:r>
-        <w:rPr>
-          <w:b/>
+          <w:color w:val="FF0000"/>
+        </w:rPr>
+        <w:t xml:space="preserve"> </w:t>
+      </w:r>
+      <w:r>
+        <w:rPr>
           <w:bCs/>
-        </w:rPr>
-        <w:t xml:space="preserve"> </w:t>
+          <w:color w:val="FF0000"/>
+        </w:rPr>
+        <w:t>Kompartiment</w:t>
       </w:r>
       <w:r>
         <w:rPr>
           <w:bCs/>
-        </w:rPr>
-        <w:t>Kompartiment</w:t>
+          <w:color w:val="FF0000"/>
+        </w:rPr>
+        <w:t>modell ist gültig</w:t>
       </w:r>
       <w:r>
         <w:rPr>
           <w:bCs/>
-        </w:rPr>
-        <w:t>modell ist gültig</w:t>
-      </w:r>
-      <w:r>
-        <w:rPr>
-          <w:bCs/>
+          <w:color w:val="FF0000"/>
         </w:rPr>
         <w:br/>
       </w:r>
@@ -6633,6 +6658,166 @@
           <w:szCs w:val="28"/>
         </w:rPr>
       </w:pPr>
+    </w:p>
+    <w:p>
+      <w:pPr>
+        <w:pStyle w:val="Titel"/>
+        <w:rPr>
+          <w:sz w:val="32"/>
+          <w:szCs w:val="32"/>
+        </w:rPr>
+      </w:pPr>
+    </w:p>
+    <w:p>
+      <w:pPr>
+        <w:pStyle w:val="Titel"/>
+        <w:rPr>
+          <w:sz w:val="32"/>
+          <w:szCs w:val="32"/>
+        </w:rPr>
+      </w:pPr>
+      <w:r>
+        <w:rPr>
+          <w:sz w:val="32"/>
+          <w:szCs w:val="32"/>
+        </w:rPr>
+        <w:lastRenderedPageBreak/>
+        <w:t xml:space="preserve">Wie </w:t>
+      </w:r>
+      <w:r>
+        <w:rPr>
+          <w:sz w:val="32"/>
+          <w:szCs w:val="32"/>
+        </w:rPr>
+        <w:t>lassen sich diese Kenntnisse nun nutzen, um den CO</w:t>
+      </w:r>
+      <w:r>
+        <w:rPr>
+          <w:sz w:val="32"/>
+          <w:szCs w:val="32"/>
+          <w:vertAlign w:val="subscript"/>
+        </w:rPr>
+        <w:t>2</w:t>
+      </w:r>
+      <w:r>
+        <w:rPr>
+          <w:sz w:val="32"/>
+          <w:szCs w:val="32"/>
+        </w:rPr>
+        <w:t>-Gehalt zu bestimmen</w:t>
+      </w:r>
+      <w:r>
+        <w:rPr>
+          <w:sz w:val="32"/>
+          <w:szCs w:val="32"/>
+        </w:rPr>
+        <w:t>?</w:t>
+      </w:r>
+    </w:p>
+    <w:p/>
+    <w:p>
+      <w:pPr>
+        <w:tabs>
+          <w:tab w:val="left" w:pos="1134"/>
+        </w:tabs>
+        <w:rPr>
+          <w:b/>
+          <w:bCs/>
+        </w:rPr>
+      </w:pPr>
+      <w:r>
+        <w:rPr>
+          <w:b/>
+          <w:bCs/>
+          <w:sz w:val="24"/>
+          <w:szCs w:val="24"/>
+        </w:rPr>
+        <w:t>Beispiel</w:t>
+      </w:r>
+      <w:r>
+        <w:rPr>
+          <w:b/>
+          <w:bCs/>
+          <w:sz w:val="24"/>
+          <w:szCs w:val="24"/>
+        </w:rPr>
+        <w:t xml:space="preserve"> 1</w:t>
+      </w:r>
+      <w:r>
+        <w:rPr>
+          <w:b/>
+          <w:bCs/>
+          <w:sz w:val="24"/>
+          <w:szCs w:val="24"/>
+        </w:rPr>
+        <w:t>:</w:t>
+      </w:r>
+      <w:r>
+        <w:rPr>
+          <w:b/>
+          <w:bCs/>
+          <w:sz w:val="24"/>
+          <w:szCs w:val="24"/>
+        </w:rPr>
+        <w:t xml:space="preserve"> </w:t>
+      </w:r>
+      <w:r>
+        <w:rPr>
+          <w:b/>
+          <w:bCs/>
+        </w:rPr>
+        <w:tab/>
+        <w:t>Berechnung des CO</w:t>
+      </w:r>
+      <w:r>
+        <w:rPr>
+          <w:b/>
+          <w:bCs/>
+          <w:vertAlign w:val="subscript"/>
+        </w:rPr>
+        <w:t>2</w:t>
+      </w:r>
+      <w:r>
+        <w:rPr>
+          <w:b/>
+          <w:bCs/>
+        </w:rPr>
+        <w:t>-Gehaltes für eine bestimmte Personenzahl zu einem bestimmten</w:t>
+      </w:r>
+      <w:r>
+        <w:rPr>
+          <w:b/>
+          <w:bCs/>
+        </w:rPr>
+        <w:tab/>
+        <w:t>Zeitpunkt t</w:t>
+      </w:r>
+    </w:p>
+    <w:p>
+      <w:pPr>
+        <w:tabs>
+          <w:tab w:val="left" w:pos="1134"/>
+        </w:tabs>
+        <w:rPr>
+          <w:b/>
+          <w:bCs/>
+        </w:rPr>
+      </w:pPr>
+    </w:p>
+    <w:p>
+      <w:pPr>
+        <w:rPr>
+          <w:b/>
+          <w:bCs/>
+        </w:rPr>
+      </w:pPr>
+      <w:r>
+        <w:rPr>
+          <w:b/>
+          <w:bCs/>
+        </w:rPr>
+        <w:br w:type="page"/>
+      </w:r>
     </w:p>
     <w:p>
       <w:pPr>
@@ -9956,12 +10141,7 @@
 </file>
 
 <file path=customXml/item1.xml><?xml version="1.0" encoding="utf-8"?>
-<?mso-contentType ?>
-<FormTemplates xmlns="http://schemas.microsoft.com/sharepoint/v3/contenttype/forms">
-  <Display>DocumentLibraryForm</Display>
-  <Edit>DocumentLibraryForm</Edit>
-  <New>DocumentLibraryForm</New>
-</FormTemplates>
+<b:Sources xmlns:b="http://schemas.openxmlformats.org/officeDocument/2006/bibliography" xmlns="http://schemas.openxmlformats.org/officeDocument/2006/bibliography" SelectedStyle="\APASixthEditionOfficeOnline.xsl" StyleName="APA" Version="6"/>
 </file>
 
 <file path=customXml/item2.xml><?xml version="1.0" encoding="utf-8"?>
@@ -9971,7 +10151,12 @@
 </file>
 
 <file path=customXml/item3.xml><?xml version="1.0" encoding="utf-8"?>
-<b:Sources xmlns:b="http://schemas.openxmlformats.org/officeDocument/2006/bibliography" xmlns="http://schemas.openxmlformats.org/officeDocument/2006/bibliography" SelectedStyle="\APASixthEditionOfficeOnline.xsl" StyleName="APA" Version="6"/>
+<?mso-contentType ?>
+<FormTemplates xmlns="http://schemas.microsoft.com/sharepoint/v3/contenttype/forms">
+  <Display>DocumentLibraryForm</Display>
+  <Edit>DocumentLibraryForm</Edit>
+  <New>DocumentLibraryForm</New>
+</FormTemplates>
 </file>
 
 <file path=customXml/item4.xml><?xml version="1.0" encoding="utf-8"?>
@@ -10159,9 +10344,9 @@
 </file>
 
 <file path=customXml/itemProps1.xml><?xml version="1.0" encoding="utf-8"?>
-<ds:datastoreItem xmlns:ds="http://schemas.openxmlformats.org/officeDocument/2006/customXml" ds:itemID="{39CAD1F8-0F6D-4A14-865E-CB52F49F52FE}">
+<ds:datastoreItem xmlns:ds="http://schemas.openxmlformats.org/officeDocument/2006/customXml" ds:itemID="{AABCFF6D-ECE3-4D30-81E2-A243062C79AC}">
   <ds:schemaRefs>
-    <ds:schemaRef ds:uri="http://schemas.microsoft.com/sharepoint/v3/contenttype/forms"/>
+    <ds:schemaRef ds:uri="http://schemas.openxmlformats.org/officeDocument/2006/bibliography"/>
   </ds:schemaRefs>
 </ds:datastoreItem>
 </file>
@@ -10176,9 +10361,9 @@
 </file>
 
 <file path=customXml/itemProps3.xml><?xml version="1.0" encoding="utf-8"?>
-<ds:datastoreItem xmlns:ds="http://schemas.openxmlformats.org/officeDocument/2006/customXml" ds:itemID="{AABCFF6D-ECE3-4D30-81E2-A243062C79AC}">
+<ds:datastoreItem xmlns:ds="http://schemas.openxmlformats.org/officeDocument/2006/customXml" ds:itemID="{39CAD1F8-0F6D-4A14-865E-CB52F49F52FE}">
   <ds:schemaRefs>
-    <ds:schemaRef ds:uri="http://schemas.openxmlformats.org/officeDocument/2006/bibliography"/>
+    <ds:schemaRef ds:uri="http://schemas.microsoft.com/sharepoint/v3/contenttype/forms"/>
   </ds:schemaRefs>
 </ds:datastoreItem>
 </file>

--- a/Corona Luft Aufgaben/Die Bedeutung des CO2.docx
+++ b/Corona Luft Aufgaben/Die Bedeutung des CO2.docx
@@ -10,6 +10,34 @@
           <w:szCs w:val="40"/>
         </w:rPr>
       </w:pPr>
+      <w:r>
+        <w:rPr>
+          <w:sz w:val="40"/>
+          <w:szCs w:val="40"/>
+        </w:rPr>
+        <w:softHyphen/>
+      </w:r>
+      <w:r>
+        <w:rPr>
+          <w:sz w:val="40"/>
+          <w:szCs w:val="40"/>
+        </w:rPr>
+        <w:softHyphen/>
+      </w:r>
+      <w:r>
+        <w:rPr>
+          <w:sz w:val="40"/>
+          <w:szCs w:val="40"/>
+        </w:rPr>
+        <w:softHyphen/>
+      </w:r>
+      <w:r>
+        <w:rPr>
+          <w:sz w:val="40"/>
+          <w:szCs w:val="40"/>
+        </w:rPr>
+        <w:softHyphen/>
+      </w:r>
       <w:r>
         <w:rPr>
           <w:sz w:val="40"/>
@@ -662,14 +690,27 @@
       <w:r>
         <w:t xml:space="preserve">Tabelle </w:t>
       </w:r>
-      <w:fldSimple w:instr=" SEQ Tabelle \* ARABIC ">
-        <w:r>
-          <w:rPr>
-            <w:noProof/>
-          </w:rPr>
-          <w:t>1</w:t>
-        </w:r>
-      </w:fldSimple>
+      <w:r>
+        <w:fldChar w:fldCharType="begin"/>
+      </w:r>
+      <w:r>
+        <w:instrText xml:space="preserve"> SEQ Tabelle \* ARABIC </w:instrText>
+      </w:r>
+      <w:r>
+        <w:fldChar w:fldCharType="separate"/>
+      </w:r>
+      <w:r>
+        <w:rPr>
+          <w:noProof/>
+        </w:rPr>
+        <w:t>1</w:t>
+      </w:r>
+      <w:r>
+        <w:rPr>
+          <w:noProof/>
+        </w:rPr>
+        <w:fldChar w:fldCharType="end"/>
+      </w:r>
       <w:r>
         <w:t>: CO</w:t>
       </w:r>
@@ -2702,21 +2743,7 @@
         <w:rPr>
           <w:rFonts w:eastAsiaTheme="minorEastAsia"/>
         </w:rPr>
-        <w:t xml:space="preserve"> 4 </w:t>
-      </w:r>
-      <w:proofErr w:type="spellStart"/>
-      <w:r>
-        <w:rPr>
-          <w:rFonts w:eastAsiaTheme="minorEastAsia"/>
-        </w:rPr>
-        <w:t>Vol</w:t>
-      </w:r>
-      <w:proofErr w:type="spellEnd"/>
-      <w:r>
-        <w:rPr>
-          <w:rFonts w:eastAsiaTheme="minorEastAsia"/>
-        </w:rPr>
-        <w:t>%)</w:t>
+        <w:t xml:space="preserve"> 4 Vol%)</w:t>
       </w:r>
       <w:r>
         <w:rPr>
@@ -10141,7 +10168,12 @@
 </file>
 
 <file path=customXml/item1.xml><?xml version="1.0" encoding="utf-8"?>
-<b:Sources xmlns:b="http://schemas.openxmlformats.org/officeDocument/2006/bibliography" xmlns="http://schemas.openxmlformats.org/officeDocument/2006/bibliography" SelectedStyle="\APASixthEditionOfficeOnline.xsl" StyleName="APA" Version="6"/>
+<?mso-contentType ?>
+<FormTemplates xmlns="http://schemas.microsoft.com/sharepoint/v3/contenttype/forms">
+  <Display>DocumentLibraryForm</Display>
+  <Edit>DocumentLibraryForm</Edit>
+  <New>DocumentLibraryForm</New>
+</FormTemplates>
 </file>
 
 <file path=customXml/item2.xml><?xml version="1.0" encoding="utf-8"?>
@@ -10151,12 +10183,7 @@
 </file>
 
 <file path=customXml/item3.xml><?xml version="1.0" encoding="utf-8"?>
-<?mso-contentType ?>
-<FormTemplates xmlns="http://schemas.microsoft.com/sharepoint/v3/contenttype/forms">
-  <Display>DocumentLibraryForm</Display>
-  <Edit>DocumentLibraryForm</Edit>
-  <New>DocumentLibraryForm</New>
-</FormTemplates>
+<b:Sources xmlns:b="http://schemas.openxmlformats.org/officeDocument/2006/bibliography" xmlns="http://schemas.openxmlformats.org/officeDocument/2006/bibliography" SelectedStyle="\APASixthEditionOfficeOnline.xsl" StyleName="APA" Version="6"/>
 </file>
 
 <file path=customXml/item4.xml><?xml version="1.0" encoding="utf-8"?>
@@ -10344,9 +10371,9 @@
 </file>
 
 <file path=customXml/itemProps1.xml><?xml version="1.0" encoding="utf-8"?>
-<ds:datastoreItem xmlns:ds="http://schemas.openxmlformats.org/officeDocument/2006/customXml" ds:itemID="{AABCFF6D-ECE3-4D30-81E2-A243062C79AC}">
+<ds:datastoreItem xmlns:ds="http://schemas.openxmlformats.org/officeDocument/2006/customXml" ds:itemID="{39CAD1F8-0F6D-4A14-865E-CB52F49F52FE}">
   <ds:schemaRefs>
-    <ds:schemaRef ds:uri="http://schemas.openxmlformats.org/officeDocument/2006/bibliography"/>
+    <ds:schemaRef ds:uri="http://schemas.microsoft.com/sharepoint/v3/contenttype/forms"/>
   </ds:schemaRefs>
 </ds:datastoreItem>
 </file>
@@ -10361,9 +10388,9 @@
 </file>
 
 <file path=customXml/itemProps3.xml><?xml version="1.0" encoding="utf-8"?>
-<ds:datastoreItem xmlns:ds="http://schemas.openxmlformats.org/officeDocument/2006/customXml" ds:itemID="{39CAD1F8-0F6D-4A14-865E-CB52F49F52FE}">
+<ds:datastoreItem xmlns:ds="http://schemas.openxmlformats.org/officeDocument/2006/customXml" ds:itemID="{AABCFF6D-ECE3-4D30-81E2-A243062C79AC}">
   <ds:schemaRefs>
-    <ds:schemaRef ds:uri="http://schemas.microsoft.com/sharepoint/v3/contenttype/forms"/>
+    <ds:schemaRef ds:uri="http://schemas.openxmlformats.org/officeDocument/2006/bibliography"/>
   </ds:schemaRefs>
 </ds:datastoreItem>
 </file>

--- a/Corona Luft Aufgaben/Die Bedeutung des CO2.docx
+++ b/Corona Luft Aufgaben/Die Bedeutung des CO2.docx
@@ -690,27 +690,14 @@
       <w:r>
         <w:t xml:space="preserve">Tabelle </w:t>
       </w:r>
-      <w:r>
-        <w:fldChar w:fldCharType="begin"/>
-      </w:r>
-      <w:r>
-        <w:instrText xml:space="preserve"> SEQ Tabelle \* ARABIC </w:instrText>
-      </w:r>
-      <w:r>
-        <w:fldChar w:fldCharType="separate"/>
-      </w:r>
-      <w:r>
-        <w:rPr>
-          <w:noProof/>
-        </w:rPr>
-        <w:t>1</w:t>
-      </w:r>
-      <w:r>
-        <w:rPr>
-          <w:noProof/>
-        </w:rPr>
-        <w:fldChar w:fldCharType="end"/>
-      </w:r>
+      <w:fldSimple w:instr=" SEQ Tabelle \* ARABIC ">
+        <w:r>
+          <w:rPr>
+            <w:noProof/>
+          </w:rPr>
+          <w:t>1</w:t>
+        </w:r>
+      </w:fldSimple>
       <w:r>
         <w:t>: CO</w:t>
       </w:r>
@@ -4244,7 +4231,175 @@
         <mc:AlternateContent>
           <mc:Choice Requires="wps">
             <w:drawing>
-              <wp:anchor distT="45720" distB="45720" distL="114300" distR="114300" simplePos="0" relativeHeight="251677696" behindDoc="0" locked="0" layoutInCell="1" allowOverlap="1" wp14:anchorId="01E19087" wp14:editId="65004E80">
+              <wp:anchor distT="45720" distB="45720" distL="114300" distR="114300" simplePos="0" relativeHeight="251679744" behindDoc="0" locked="0" layoutInCell="1" allowOverlap="1" wp14:anchorId="4E725179" wp14:editId="4BEF824D">
+                <wp:simplePos x="0" y="0"/>
+                <wp:positionH relativeFrom="column">
+                  <wp:posOffset>2851150</wp:posOffset>
+                </wp:positionH>
+                <wp:positionV relativeFrom="paragraph">
+                  <wp:posOffset>64770</wp:posOffset>
+                </wp:positionV>
+                <wp:extent cx="424180" cy="335915"/>
+                <wp:effectExtent l="0" t="0" r="0" b="0"/>
+                <wp:wrapSquare wrapText="bothSides"/>
+                <wp:docPr id="2" name="Textfeld 2"/>
+                <wp:cNvGraphicFramePr>
+                  <a:graphicFrameLocks xmlns:a="http://schemas.openxmlformats.org/drawingml/2006/main"/>
+                </wp:cNvGraphicFramePr>
+                <a:graphic xmlns:a="http://schemas.openxmlformats.org/drawingml/2006/main">
+                  <a:graphicData uri="http://schemas.microsoft.com/office/word/2010/wordprocessingShape">
+                    <wps:wsp>
+                      <wps:cNvSpPr txBox="1">
+                        <a:spLocks noChangeArrowheads="1"/>
+                      </wps:cNvSpPr>
+                      <wps:spPr bwMode="auto">
+                        <a:xfrm>
+                          <a:off x="0" y="0"/>
+                          <a:ext cx="424180" cy="335915"/>
+                        </a:xfrm>
+                        <a:prstGeom prst="rect">
+                          <a:avLst/>
+                        </a:prstGeom>
+                        <a:noFill/>
+                        <a:ln w="9525">
+                          <a:noFill/>
+                          <a:miter lim="800000"/>
+                          <a:headEnd/>
+                          <a:tailEnd/>
+                        </a:ln>
+                      </wps:spPr>
+                      <wps:txbx>
+                        <w:txbxContent>
+                          <w:p>
+                            <w:pPr>
+                              <w:rPr>
+                                <w:rFonts w:asciiTheme="majorHAnsi" w:hAnsiTheme="majorHAnsi" w:cstheme="majorHAnsi"/>
+                                <w:sz w:val="40"/>
+                                <w:szCs w:val="40"/>
+                              </w:rPr>
+                            </w:pPr>
+                            <m:oMathPara>
+                              <m:oMath>
+                                <m:sSub>
+                                  <m:sSubPr>
+                                    <m:ctrlPr>
+                                      <w:rPr>
+                                        <w:rFonts w:ascii="Cambria Math" w:hAnsi="Cambria Math" w:cstheme="majorHAnsi"/>
+                                        <w:i/>
+                                        <w:sz w:val="32"/>
+                                        <w:szCs w:val="32"/>
+                                      </w:rPr>
+                                    </m:ctrlPr>
+                                  </m:sSubPr>
+                                  <m:e>
+                                    <m:r>
+                                      <w:rPr>
+                                        <w:rFonts w:ascii="Cambria Math" w:hAnsi="Cambria Math" w:cstheme="majorHAnsi"/>
+                                        <w:sz w:val="32"/>
+                                        <w:szCs w:val="32"/>
+                                      </w:rPr>
+                                      <m:t>k</m:t>
+                                    </m:r>
+                                  </m:e>
+                                  <m:sub>
+                                    <m:r>
+                                      <w:rPr>
+                                        <w:rFonts w:ascii="Cambria Math" w:hAnsi="Cambria Math" w:cstheme="majorHAnsi"/>
+                                        <w:sz w:val="32"/>
+                                        <w:szCs w:val="32"/>
+                                      </w:rPr>
+                                      <m:t>2</m:t>
+                                    </m:r>
+                                  </m:sub>
+                                </m:sSub>
+                              </m:oMath>
+                            </m:oMathPara>
+                          </w:p>
+                        </w:txbxContent>
+                      </wps:txbx>
+                      <wps:bodyPr rot="0" vert="horz" wrap="square" lIns="91440" tIns="45720" rIns="91440" bIns="45720" anchor="t" anchorCtr="0">
+                        <a:noAutofit/>
+                      </wps:bodyPr>
+                    </wps:wsp>
+                  </a:graphicData>
+                </a:graphic>
+                <wp14:sizeRelH relativeFrom="margin">
+                  <wp14:pctWidth>0</wp14:pctWidth>
+                </wp14:sizeRelH>
+                <wp14:sizeRelV relativeFrom="margin">
+                  <wp14:pctHeight>0</wp14:pctHeight>
+                </wp14:sizeRelV>
+              </wp:anchor>
+            </w:drawing>
+          </mc:Choice>
+          <mc:Fallback>
+            <w:pict>
+              <v:shape w14:anchorId="4E725179" id="_x0000_s1027" type="#_x0000_t202" style="position:absolute;margin-left:224.5pt;margin-top:5.1pt;width:33.4pt;height:26.45pt;z-index:251679744;visibility:visible;mso-wrap-style:square;mso-width-percent:0;mso-height-percent:0;mso-wrap-distance-left:9pt;mso-wrap-distance-top:3.6pt;mso-wrap-distance-right:9pt;mso-wrap-distance-bottom:3.6pt;mso-position-horizontal:absolute;mso-position-horizontal-relative:text;mso-position-vertical:absolute;mso-position-vertical-relative:text;mso-width-percent:0;mso-height-percent:0;mso-width-relative:margin;mso-height-relative:margin;v-text-anchor:top" o:gfxdata="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" filled="f" stroked="f">
+                <v:textbox>
+                  <w:txbxContent>
+                    <w:p>
+                      <w:pPr>
+                        <w:rPr>
+                          <w:rFonts w:asciiTheme="majorHAnsi" w:hAnsiTheme="majorHAnsi" w:cstheme="majorHAnsi"/>
+                          <w:sz w:val="40"/>
+                          <w:szCs w:val="40"/>
+                        </w:rPr>
+                      </w:pPr>
+                      <m:oMathPara>
+                        <m:oMath>
+                          <m:sSub>
+                            <m:sSubPr>
+                              <m:ctrlPr>
+                                <w:rPr>
+                                  <w:rFonts w:ascii="Cambria Math" w:hAnsi="Cambria Math" w:cstheme="majorHAnsi"/>
+                                  <w:i/>
+                                  <w:sz w:val="32"/>
+                                  <w:szCs w:val="32"/>
+                                </w:rPr>
+                              </m:ctrlPr>
+                            </m:sSubPr>
+                            <m:e>
+                              <m:r>
+                                <w:rPr>
+                                  <w:rFonts w:ascii="Cambria Math" w:hAnsi="Cambria Math" w:cstheme="majorHAnsi"/>
+                                  <w:sz w:val="32"/>
+                                  <w:szCs w:val="32"/>
+                                </w:rPr>
+                                <m:t>k</m:t>
+                              </m:r>
+                            </m:e>
+                            <m:sub>
+                              <m:r>
+                                <w:rPr>
+                                  <w:rFonts w:ascii="Cambria Math" w:hAnsi="Cambria Math" w:cstheme="majorHAnsi"/>
+                                  <w:sz w:val="32"/>
+                                  <w:szCs w:val="32"/>
+                                </w:rPr>
+                                <m:t>2</m:t>
+                              </m:r>
+                            </m:sub>
+                          </m:sSub>
+                        </m:oMath>
+                      </m:oMathPara>
+                    </w:p>
+                  </w:txbxContent>
+                </v:textbox>
+                <w10:wrap type="square"/>
+              </v:shape>
+            </w:pict>
+          </mc:Fallback>
+        </mc:AlternateContent>
+      </w:r>
+      <w:r>
+        <w:rPr>
+          <w:noProof/>
+          <w:sz w:val="28"/>
+          <w:szCs w:val="28"/>
+        </w:rPr>
+        <mc:AlternateContent>
+          <mc:Choice Requires="wps">
+            <w:drawing>
+              <wp:anchor distT="45720" distB="45720" distL="114300" distR="114300" simplePos="0" relativeHeight="251677696" behindDoc="0" locked="0" layoutInCell="1" allowOverlap="1" wp14:anchorId="01E19087" wp14:editId="0938B4E5">
                 <wp:simplePos x="0" y="0"/>
                 <wp:positionH relativeFrom="column">
                   <wp:posOffset>3388050</wp:posOffset>
@@ -4319,7 +4474,7 @@
           </mc:Choice>
           <mc:Fallback>
             <w:pict>
-              <v:shape w14:anchorId="01E19087" id="_x0000_s1027" type="#_x0000_t202" style="position:absolute;margin-left:266.8pt;margin-top:17.95pt;width:33.4pt;height:26.45pt;z-index:251677696;visibility:visible;mso-wrap-style:square;mso-width-percent:0;mso-height-percent:0;mso-wrap-distance-left:9pt;mso-wrap-distance-top:3.6pt;mso-wrap-distance-right:9pt;mso-wrap-distance-bottom:3.6pt;mso-position-horizontal:absolute;mso-position-horizontal-relative:text;mso-position-vertical:absolute;mso-position-vertical-relative:text;mso-width-percent:0;mso-height-percent:0;mso-width-relative:margin;mso-height-relative:margin;v-text-anchor:top" o:gfxdata="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" filled="f" stroked="f">
+              <v:shape w14:anchorId="01E19087" id="_x0000_s1028" type="#_x0000_t202" style="position:absolute;margin-left:266.8pt;margin-top:17.95pt;width:33.4pt;height:26.45pt;z-index:251677696;visibility:visible;mso-wrap-style:square;mso-width-percent:0;mso-height-percent:0;mso-wrap-distance-left:9pt;mso-wrap-distance-top:3.6pt;mso-wrap-distance-right:9pt;mso-wrap-distance-bottom:3.6pt;mso-position-horizontal:absolute;mso-position-horizontal-relative:text;mso-position-vertical:absolute;mso-position-vertical-relative:text;mso-width-percent:0;mso-height-percent:0;mso-width-relative:margin;mso-height-relative:margin;v-text-anchor:top" o:gfxdata="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" filled="f" stroked="f">
                 <v:textbox>
                   <w:txbxContent>
                     <w:p>
@@ -4349,125 +4504,13 @@
       </w:r>
       <w:r>
         <w:rPr>
+          <w:bCs/>
           <w:noProof/>
-          <w:sz w:val="28"/>
-          <w:szCs w:val="28"/>
         </w:rPr>
         <mc:AlternateContent>
           <mc:Choice Requires="wps">
             <w:drawing>
-              <wp:anchor distT="45720" distB="45720" distL="114300" distR="114300" simplePos="0" relativeHeight="251668480" behindDoc="0" locked="0" layoutInCell="1" allowOverlap="1" wp14:anchorId="7F86AEC3" wp14:editId="1BBA046A">
-                <wp:simplePos x="0" y="0"/>
-                <wp:positionH relativeFrom="column">
-                  <wp:posOffset>2797456</wp:posOffset>
-                </wp:positionH>
-                <wp:positionV relativeFrom="paragraph">
-                  <wp:posOffset>65730</wp:posOffset>
-                </wp:positionV>
-                <wp:extent cx="424180" cy="335915"/>
-                <wp:effectExtent l="0" t="0" r="0" b="0"/>
-                <wp:wrapSquare wrapText="bothSides"/>
-                <wp:docPr id="6" name="Textfeld 2"/>
-                <wp:cNvGraphicFramePr>
-                  <a:graphicFrameLocks xmlns:a="http://schemas.openxmlformats.org/drawingml/2006/main"/>
-                </wp:cNvGraphicFramePr>
-                <a:graphic xmlns:a="http://schemas.openxmlformats.org/drawingml/2006/main">
-                  <a:graphicData uri="http://schemas.microsoft.com/office/word/2010/wordprocessingShape">
-                    <wps:wsp>
-                      <wps:cNvSpPr txBox="1">
-                        <a:spLocks noChangeArrowheads="1"/>
-                      </wps:cNvSpPr>
-                      <wps:spPr bwMode="auto">
-                        <a:xfrm>
-                          <a:off x="0" y="0"/>
-                          <a:ext cx="424180" cy="335915"/>
-                        </a:xfrm>
-                        <a:prstGeom prst="rect">
-                          <a:avLst/>
-                        </a:prstGeom>
-                        <a:noFill/>
-                        <a:ln w="9525">
-                          <a:noFill/>
-                          <a:miter lim="800000"/>
-                          <a:headEnd/>
-                          <a:tailEnd/>
-                        </a:ln>
-                      </wps:spPr>
-                      <wps:txbx>
-                        <w:txbxContent>
-                          <w:p>
-                            <w:pPr>
-                              <w:rPr>
-                                <w:rFonts w:asciiTheme="majorHAnsi" w:hAnsiTheme="majorHAnsi" w:cstheme="majorHAnsi"/>
-                                <w:sz w:val="40"/>
-                                <w:szCs w:val="40"/>
-                              </w:rPr>
-                            </w:pPr>
-                            <w:r>
-                              <w:rPr>
-                                <w:rFonts w:asciiTheme="majorHAnsi" w:hAnsiTheme="majorHAnsi" w:cstheme="majorHAnsi"/>
-                                <w:sz w:val="32"/>
-                                <w:szCs w:val="32"/>
-                              </w:rPr>
-                              <w:t>k2</w:t>
-                            </w:r>
-                          </w:p>
-                        </w:txbxContent>
-                      </wps:txbx>
-                      <wps:bodyPr rot="0" vert="horz" wrap="square" lIns="91440" tIns="45720" rIns="91440" bIns="45720" anchor="t" anchorCtr="0">
-                        <a:noAutofit/>
-                      </wps:bodyPr>
-                    </wps:wsp>
-                  </a:graphicData>
-                </a:graphic>
-                <wp14:sizeRelH relativeFrom="margin">
-                  <wp14:pctWidth>0</wp14:pctWidth>
-                </wp14:sizeRelH>
-                <wp14:sizeRelV relativeFrom="margin">
-                  <wp14:pctHeight>0</wp14:pctHeight>
-                </wp14:sizeRelV>
-              </wp:anchor>
-            </w:drawing>
-          </mc:Choice>
-          <mc:Fallback>
-            <w:pict>
-              <v:shape w14:anchorId="7F86AEC3" id="_x0000_s1028" type="#_x0000_t202" style="position:absolute;margin-left:220.25pt;margin-top:5.2pt;width:33.4pt;height:26.45pt;z-index:251668480;visibility:visible;mso-wrap-style:square;mso-width-percent:0;mso-height-percent:0;mso-wrap-distance-left:9pt;mso-wrap-distance-top:3.6pt;mso-wrap-distance-right:9pt;mso-wrap-distance-bottom:3.6pt;mso-position-horizontal:absolute;mso-position-horizontal-relative:text;mso-position-vertical:absolute;mso-position-vertical-relative:text;mso-width-percent:0;mso-height-percent:0;mso-width-relative:margin;mso-height-relative:margin;v-text-anchor:top" o:gfxdata="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" filled="f" stroked="f">
-                <v:textbox>
-                  <w:txbxContent>
-                    <w:p>
-                      <w:pPr>
-                        <w:rPr>
-                          <w:rFonts w:asciiTheme="majorHAnsi" w:hAnsiTheme="majorHAnsi" w:cstheme="majorHAnsi"/>
-                          <w:sz w:val="40"/>
-                          <w:szCs w:val="40"/>
-                        </w:rPr>
-                      </w:pPr>
-                      <w:r>
-                        <w:rPr>
-                          <w:rFonts w:asciiTheme="majorHAnsi" w:hAnsiTheme="majorHAnsi" w:cstheme="majorHAnsi"/>
-                          <w:sz w:val="32"/>
-                          <w:szCs w:val="32"/>
-                        </w:rPr>
-                        <w:t>k2</w:t>
-                      </w:r>
-                    </w:p>
-                  </w:txbxContent>
-                </v:textbox>
-                <w10:wrap type="square"/>
-              </v:shape>
-            </w:pict>
-          </mc:Fallback>
-        </mc:AlternateContent>
-      </w:r>
-      <w:r>
-        <w:rPr>
-          <w:bCs/>
-          <w:noProof/>
-        </w:rPr>
-        <mc:AlternateContent>
-          <mc:Choice Requires="wps">
-            <w:drawing>
-              <wp:anchor distT="0" distB="0" distL="114300" distR="114300" simplePos="0" relativeHeight="251659264" behindDoc="0" locked="0" layoutInCell="1" allowOverlap="1" wp14:anchorId="17534292" wp14:editId="2686215D">
+              <wp:anchor distT="0" distB="0" distL="114300" distR="114300" simplePos="0" relativeHeight="251659264" behindDoc="0" locked="0" layoutInCell="1" allowOverlap="1" wp14:anchorId="17534292" wp14:editId="38271308">
                 <wp:simplePos x="0" y="0"/>
                 <wp:positionH relativeFrom="column">
                   <wp:posOffset>1779610</wp:posOffset>
@@ -4529,7 +4572,7 @@
           </mc:Choice>
           <mc:Fallback>
             <w:pict>
-              <v:rect w14:anchorId="5C29B70E" id="Rechteck 1" o:spid="_x0000_s1026" style="position:absolute;margin-left:140.15pt;margin-top:8.5pt;width:73.65pt;height:51.9pt;z-index:251659264;visibility:visible;mso-wrap-style:square;mso-width-percent:0;mso-height-percent:0;mso-wrap-distance-left:9pt;mso-wrap-distance-top:0;mso-wrap-distance-right:9pt;mso-wrap-distance-bottom:0;mso-position-horizontal:absolute;mso-position-horizontal-relative:text;mso-position-vertical:absolute;mso-position-vertical-relative:text;mso-width-percent:0;mso-height-percent:0;mso-width-relative:margin;mso-height-relative:margin;v-text-anchor:middle" o:gfxdata="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" fillcolor="#5b9bd5 [3204]" strokecolor="#1f4d78 [1604]" strokeweight="1pt"/>
+              <v:rect w14:anchorId="199B7C32" id="Rechteck 1" o:spid="_x0000_s1026" style="position:absolute;margin-left:140.15pt;margin-top:8.5pt;width:73.65pt;height:51.9pt;z-index:251659264;visibility:visible;mso-wrap-style:square;mso-width-percent:0;mso-height-percent:0;mso-wrap-distance-left:9pt;mso-wrap-distance-top:0;mso-wrap-distance-right:9pt;mso-wrap-distance-bottom:0;mso-position-horizontal:absolute;mso-position-horizontal-relative:text;mso-position-vertical:absolute;mso-position-vertical-relative:text;mso-width-percent:0;mso-height-percent:0;mso-width-relative:margin;mso-height-relative:margin;v-text-anchor:middle" o:gfxdata="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" fillcolor="#5b9bd5 [3204]" strokecolor="#1f4d78 [1604]" strokeweight="1pt"/>
             </w:pict>
           </mc:Fallback>
         </mc:AlternateContent>
@@ -4590,14 +4633,42 @@
                                 <w:szCs w:val="40"/>
                               </w:rPr>
                             </w:pPr>
-                            <w:r>
-                              <w:rPr>
-                                <w:rFonts w:asciiTheme="majorHAnsi" w:hAnsiTheme="majorHAnsi" w:cstheme="majorHAnsi"/>
-                                <w:sz w:val="32"/>
-                                <w:szCs w:val="32"/>
-                              </w:rPr>
-                              <w:t>k1</w:t>
-                            </w:r>
+                            <m:oMathPara>
+                              <m:oMath>
+                                <m:sSub>
+                                  <m:sSubPr>
+                                    <m:ctrlPr>
+                                      <w:rPr>
+                                        <w:rFonts w:ascii="Cambria Math" w:hAnsi="Cambria Math" w:cstheme="majorHAnsi"/>
+                                        <w:i/>
+                                        <w:sz w:val="32"/>
+                                        <w:szCs w:val="32"/>
+                                      </w:rPr>
+                                    </m:ctrlPr>
+                                  </m:sSubPr>
+                                  <m:e>
+                                    <m:r>
+                                      <w:rPr>
+                                        <w:rFonts w:ascii="Cambria Math" w:hAnsi="Cambria Math" w:cstheme="majorHAnsi"/>
+                                        <w:sz w:val="32"/>
+                                        <w:szCs w:val="32"/>
+                                      </w:rPr>
+                                      <m:t>k</m:t>
+                                    </m:r>
+                                  </m:e>
+                                  <m:sub>
+                                    <m:r>
+                                      <w:rPr>
+                                        <w:rFonts w:ascii="Cambria Math" w:hAnsi="Cambria Math" w:cstheme="majorHAnsi"/>
+                                        <w:sz w:val="32"/>
+                                        <w:szCs w:val="32"/>
+                                      </w:rPr>
+                                      <m:t>1</m:t>
+                                    </m:r>
+                                  </m:sub>
+                                </m:sSub>
+                              </m:oMath>
+                            </m:oMathPara>
                           </w:p>
                         </w:txbxContent>
                       </wps:txbx>
@@ -4629,14 +4700,42 @@
                           <w:szCs w:val="40"/>
                         </w:rPr>
                       </w:pPr>
-                      <w:r>
-                        <w:rPr>
-                          <w:rFonts w:asciiTheme="majorHAnsi" w:hAnsiTheme="majorHAnsi" w:cstheme="majorHAnsi"/>
-                          <w:sz w:val="32"/>
-                          <w:szCs w:val="32"/>
-                        </w:rPr>
-                        <w:t>k1</w:t>
-                      </w:r>
+                      <m:oMathPara>
+                        <m:oMath>
+                          <m:sSub>
+                            <m:sSubPr>
+                              <m:ctrlPr>
+                                <w:rPr>
+                                  <w:rFonts w:ascii="Cambria Math" w:hAnsi="Cambria Math" w:cstheme="majorHAnsi"/>
+                                  <w:i/>
+                                  <w:sz w:val="32"/>
+                                  <w:szCs w:val="32"/>
+                                </w:rPr>
+                              </m:ctrlPr>
+                            </m:sSubPr>
+                            <m:e>
+                              <m:r>
+                                <w:rPr>
+                                  <w:rFonts w:ascii="Cambria Math" w:hAnsi="Cambria Math" w:cstheme="majorHAnsi"/>
+                                  <w:sz w:val="32"/>
+                                  <w:szCs w:val="32"/>
+                                </w:rPr>
+                                <m:t>k</m:t>
+                              </m:r>
+                            </m:e>
+                            <m:sub>
+                              <m:r>
+                                <w:rPr>
+                                  <w:rFonts w:ascii="Cambria Math" w:hAnsi="Cambria Math" w:cstheme="majorHAnsi"/>
+                                  <w:sz w:val="32"/>
+                                  <w:szCs w:val="32"/>
+                                </w:rPr>
+                                <m:t>1</m:t>
+                              </m:r>
+                            </m:sub>
+                          </m:sSub>
+                        </m:oMath>
+                      </m:oMathPara>
                     </w:p>
                   </w:txbxContent>
                 </v:textbox>
@@ -10168,12 +10267,7 @@
 </file>
 
 <file path=customXml/item1.xml><?xml version="1.0" encoding="utf-8"?>
-<?mso-contentType ?>
-<FormTemplates xmlns="http://schemas.microsoft.com/sharepoint/v3/contenttype/forms">
-  <Display>DocumentLibraryForm</Display>
-  <Edit>DocumentLibraryForm</Edit>
-  <New>DocumentLibraryForm</New>
-</FormTemplates>
+<b:Sources xmlns:b="http://schemas.openxmlformats.org/officeDocument/2006/bibliography" xmlns="http://schemas.openxmlformats.org/officeDocument/2006/bibliography" SelectedStyle="\APASixthEditionOfficeOnline.xsl" StyleName="APA" Version="6"/>
 </file>
 
 <file path=customXml/item2.xml><?xml version="1.0" encoding="utf-8"?>
@@ -10183,7 +10277,12 @@
 </file>
 
 <file path=customXml/item3.xml><?xml version="1.0" encoding="utf-8"?>
-<b:Sources xmlns:b="http://schemas.openxmlformats.org/officeDocument/2006/bibliography" xmlns="http://schemas.openxmlformats.org/officeDocument/2006/bibliography" SelectedStyle="\APASixthEditionOfficeOnline.xsl" StyleName="APA" Version="6"/>
+<?mso-contentType ?>
+<FormTemplates xmlns="http://schemas.microsoft.com/sharepoint/v3/contenttype/forms">
+  <Display>DocumentLibraryForm</Display>
+  <Edit>DocumentLibraryForm</Edit>
+  <New>DocumentLibraryForm</New>
+</FormTemplates>
 </file>
 
 <file path=customXml/item4.xml><?xml version="1.0" encoding="utf-8"?>
@@ -10371,9 +10470,9 @@
 </file>
 
 <file path=customXml/itemProps1.xml><?xml version="1.0" encoding="utf-8"?>
-<ds:datastoreItem xmlns:ds="http://schemas.openxmlformats.org/officeDocument/2006/customXml" ds:itemID="{39CAD1F8-0F6D-4A14-865E-CB52F49F52FE}">
+<ds:datastoreItem xmlns:ds="http://schemas.openxmlformats.org/officeDocument/2006/customXml" ds:itemID="{AABCFF6D-ECE3-4D30-81E2-A243062C79AC}">
   <ds:schemaRefs>
-    <ds:schemaRef ds:uri="http://schemas.microsoft.com/sharepoint/v3/contenttype/forms"/>
+    <ds:schemaRef ds:uri="http://schemas.openxmlformats.org/officeDocument/2006/bibliography"/>
   </ds:schemaRefs>
 </ds:datastoreItem>
 </file>
@@ -10388,9 +10487,9 @@
 </file>
 
 <file path=customXml/itemProps3.xml><?xml version="1.0" encoding="utf-8"?>
-<ds:datastoreItem xmlns:ds="http://schemas.openxmlformats.org/officeDocument/2006/customXml" ds:itemID="{AABCFF6D-ECE3-4D30-81E2-A243062C79AC}">
+<ds:datastoreItem xmlns:ds="http://schemas.openxmlformats.org/officeDocument/2006/customXml" ds:itemID="{39CAD1F8-0F6D-4A14-865E-CB52F49F52FE}">
   <ds:schemaRefs>
-    <ds:schemaRef ds:uri="http://schemas.openxmlformats.org/officeDocument/2006/bibliography"/>
+    <ds:schemaRef ds:uri="http://schemas.microsoft.com/sharepoint/v3/contenttype/forms"/>
   </ds:schemaRefs>
 </ds:datastoreItem>
 </file>
